--- a/assets/Model VU - Privacy statement_simple_quant.docx
+++ b/assets/Model VU - Privacy statement_simple_quant.docx
@@ -96,7 +96,31 @@
         <w:rPr>
           <w:lang w:val="en-GB"/>
         </w:rPr>
-        <w:t>) attaches great importance to the protection of your privacy and the security of your personal data. In this privacy statement we describe how we handle your personal data [describe the project/process]. We process your personal data in accordance with applicable privacy legislation, including the General Data Protection Act (hereinafter: "</w:t>
+        <w:t xml:space="preserve">) attaches great importance to the protection of your privacy and the security of your personal data. In this privacy statement we describe how we handle your personal data </w:t>
+      </w:r>
+      <w:r>
+        <w:rPr>
+          <w:lang w:val="en-GB"/>
+        </w:rPr>
+        <w:t>for the research project titled ‘</w:t>
+      </w:r>
+      <w:r>
+        <w:rPr>
+          <w:lang w:val="en-GB"/>
+        </w:rPr>
+        <w:t>Simple quantitative research project using Research Drive and Yoda</w:t>
+      </w:r>
+      <w:r>
+        <w:rPr>
+          <w:lang w:val="en-GB"/>
+        </w:rPr>
+        <w:t>’</w:t>
+      </w:r>
+      <w:r>
+        <w:rPr>
+          <w:lang w:val="en-GB"/>
+        </w:rPr>
+        <w:t>. We process your personal data in accordance with applicable privacy legislation, including the General Data Protection Act (hereinafter: "</w:t>
       </w:r>
       <w:r>
         <w:rPr>
@@ -155,33 +179,11 @@
           <w:lang w:val="en-GB"/>
         </w:rPr>
       </w:pPr>
-      <w:proofErr w:type="spellStart"/>
       <w:r>
         <w:rPr>
           <w:lang w:val="en-GB"/>
         </w:rPr>
-        <w:t>Stichting</w:t>
-      </w:r>
-      <w:proofErr w:type="spellEnd"/>
-      <w:r>
-        <w:rPr>
-          <w:lang w:val="en-GB"/>
-        </w:rPr>
-        <w:t xml:space="preserve"> VU is responsible for the data processing operations described in this privacy statement. </w:t>
-      </w:r>
-      <w:proofErr w:type="spellStart"/>
-      <w:r>
-        <w:rPr>
-          <w:lang w:val="en-GB"/>
-        </w:rPr>
-        <w:t>Stichting</w:t>
-      </w:r>
-      <w:proofErr w:type="spellEnd"/>
-      <w:r>
-        <w:rPr>
-          <w:lang w:val="en-GB"/>
-        </w:rPr>
-        <w:t xml:space="preserve"> VU maintain</w:t>
+        <w:t>Stichting VU is responsible for the data processing operations described in this privacy statement. Stichting VU maintain</w:t>
       </w:r>
       <w:r>
         <w:rPr>
@@ -208,125 +210,13 @@
           <w:szCs w:val="21"/>
           <w:lang w:val="en-GB"/>
         </w:rPr>
-        <w:t xml:space="preserve">Wet op het </w:t>
+        <w:t xml:space="preserve">Wet op het hoger onderwijs en wetenschappelijk onderzoek’). </w:t>
       </w:r>
-      <w:proofErr w:type="spellStart"/>
       <w:r>
         <w:rPr>
-          <w:i/>
-          <w:szCs w:val="21"/>
-          <w:lang w:val="en-GB"/>
-        </w:rPr>
-        <w:t>hoger</w:t>
-      </w:r>
-      <w:proofErr w:type="spellEnd"/>
-      <w:r>
-        <w:rPr>
-          <w:i/>
-          <w:szCs w:val="21"/>
-          <w:lang w:val="en-GB"/>
-        </w:rPr>
-        <w:t xml:space="preserve"> </w:t>
-      </w:r>
-      <w:proofErr w:type="spellStart"/>
-      <w:r>
-        <w:rPr>
-          <w:i/>
-          <w:szCs w:val="21"/>
-          <w:lang w:val="en-GB"/>
-        </w:rPr>
-        <w:t>onderwijs</w:t>
-      </w:r>
-      <w:proofErr w:type="spellEnd"/>
-      <w:r>
-        <w:rPr>
-          <w:i/>
-          <w:szCs w:val="21"/>
-          <w:lang w:val="en-GB"/>
-        </w:rPr>
-        <w:t xml:space="preserve"> </w:t>
-      </w:r>
-      <w:proofErr w:type="spellStart"/>
-      <w:r>
-        <w:rPr>
-          <w:i/>
-          <w:szCs w:val="21"/>
-          <w:lang w:val="en-GB"/>
-        </w:rPr>
-        <w:t>en</w:t>
-      </w:r>
-      <w:proofErr w:type="spellEnd"/>
-      <w:r>
-        <w:rPr>
-          <w:i/>
-          <w:szCs w:val="21"/>
-          <w:lang w:val="en-GB"/>
-        </w:rPr>
-        <w:t xml:space="preserve"> </w:t>
-      </w:r>
-      <w:proofErr w:type="spellStart"/>
-      <w:r>
-        <w:rPr>
-          <w:i/>
-          <w:szCs w:val="21"/>
-          <w:lang w:val="en-GB"/>
-        </w:rPr>
-        <w:t>wetenschappelijk</w:t>
-      </w:r>
-      <w:proofErr w:type="spellEnd"/>
-      <w:r>
-        <w:rPr>
-          <w:i/>
-          <w:szCs w:val="21"/>
-          <w:lang w:val="en-GB"/>
-        </w:rPr>
-        <w:t xml:space="preserve"> </w:t>
-      </w:r>
-      <w:proofErr w:type="spellStart"/>
-      <w:r>
-        <w:rPr>
-          <w:i/>
-          <w:szCs w:val="21"/>
-          <w:lang w:val="en-GB"/>
-        </w:rPr>
-        <w:t>onderzoek</w:t>
-      </w:r>
-      <w:proofErr w:type="spellEnd"/>
-      <w:r>
-        <w:rPr>
-          <w:i/>
-          <w:szCs w:val="21"/>
-          <w:lang w:val="en-GB"/>
-        </w:rPr>
-        <w:t xml:space="preserve">’). </w:t>
-      </w:r>
-      <w:proofErr w:type="spellStart"/>
-      <w:r>
-        <w:rPr>
-          <w:lang w:val="en-GB"/>
-        </w:rPr>
-        <w:t>Stichting</w:t>
-      </w:r>
-      <w:proofErr w:type="spellEnd"/>
-      <w:r>
-        <w:rPr>
-          <w:lang w:val="en-GB"/>
-        </w:rPr>
-        <w:t xml:space="preserve"> VU has its registered office at De </w:t>
-      </w:r>
-      <w:proofErr w:type="spellStart"/>
-      <w:r>
-        <w:rPr>
-          <w:lang w:val="en-GB"/>
-        </w:rPr>
-        <w:t>Boelelaan</w:t>
-      </w:r>
-      <w:proofErr w:type="spellEnd"/>
-      <w:r>
-        <w:rPr>
-          <w:lang w:val="en-GB"/>
-        </w:rPr>
-        <w:t xml:space="preserve"> 1105 in (1081 HV) Amsterdam and is registered with the Chamber of Commerce under number 53815211.</w:t>
+          <w:lang w:val="en-GB"/>
+        </w:rPr>
+        <w:t>Stichting VU has its registered office at De Boelelaan 1105 in (1081 HV) Amsterdam and is registered with the Chamber of Commerce under number 53815211.</w:t>
       </w:r>
     </w:p>
     <w:p>
@@ -377,28 +267,7 @@
         <w:rPr>
           <w:lang w:val="en-GB"/>
         </w:rPr>
-        <w:t xml:space="preserve">We will process the following personal </w:t>
-      </w:r>
-      <w:commentRangeStart w:id="0"/>
-      <w:r>
-        <w:rPr>
-          <w:lang w:val="en-GB"/>
-        </w:rPr>
-        <w:t>data</w:t>
-      </w:r>
-      <w:commentRangeEnd w:id="0"/>
-      <w:r>
-        <w:rPr>
-          <w:rStyle w:val="CommentReference"/>
-          <w:lang w:val="en-GB"/>
-        </w:rPr>
-        <w:commentReference w:id="0"/>
-      </w:r>
-      <w:r>
-        <w:rPr>
-          <w:lang w:val="en-GB"/>
-        </w:rPr>
-        <w:t>:</w:t>
+        <w:t>We will process the following personal data:</w:t>
       </w:r>
     </w:p>
     <w:p>
@@ -412,7 +281,19 @@
         <w:rPr>
           <w:lang w:val="en-GB"/>
         </w:rPr>
-        <w:t>Demographic information about you and the members of your household, such as age, sex, education, marital status etc.</w:t>
+        <w:t xml:space="preserve">Demographic information about you, such as age, sex, education, </w:t>
+      </w:r>
+      <w:r>
+        <w:rPr>
+          <w:lang w:val="en-GB"/>
+        </w:rPr>
+        <w:t xml:space="preserve">and </w:t>
+      </w:r>
+      <w:r>
+        <w:rPr>
+          <w:lang w:val="en-GB"/>
+        </w:rPr>
+        <w:t>marital status</w:t>
       </w:r>
       <w:r>
         <w:rPr>
@@ -452,7 +333,27 @@
         <w:rPr>
           <w:lang w:val="en-GB"/>
         </w:rPr>
-        <w:t>Information about hobbies and interests.</w:t>
+        <w:t>Information about hobbies and interests</w:t>
+      </w:r>
+      <w:r>
+        <w:rPr>
+          <w:lang w:val="en-GB"/>
+        </w:rPr>
+        <w:t>; and,</w:t>
+      </w:r>
+    </w:p>
+    <w:p>
+      <w:pPr>
+        <w:pStyle w:val="Opsommingbullet"/>
+        <w:rPr>
+          <w:lang w:val="en-GB"/>
+        </w:rPr>
+      </w:pPr>
+      <w:r>
+        <w:rPr>
+          <w:lang w:val="en-GB"/>
+        </w:rPr>
+        <w:t>Information about your preferred ice cream flavours.</w:t>
       </w:r>
     </w:p>
     <w:p>
@@ -551,7 +452,7 @@
         <w:rPr>
           <w:lang w:val="en-GB"/>
         </w:rPr>
-        <w:t>;</w:t>
+        <w:t xml:space="preserve"> about the determinants of ice cream flavour preferences. These papers will be published in academic journals and will only contain aggregated data that cannot be linked to you.</w:t>
       </w:r>
     </w:p>
     <w:p>
@@ -575,7 +476,31 @@
         <w:rPr>
           <w:lang w:val="en-GB"/>
         </w:rPr>
-        <w:t>;</w:t>
+        <w:t xml:space="preserve"> about ice cream preferences that will be presented to the ministry of Ice Cream Affairs.</w:t>
+      </w:r>
+      <w:r>
+        <w:rPr>
+          <w:lang w:val="en-GB"/>
+        </w:rPr>
+        <w:t xml:space="preserve"> </w:t>
+      </w:r>
+      <w:r>
+        <w:rPr>
+          <w:lang w:val="en-GB"/>
+        </w:rPr>
+        <w:t xml:space="preserve">These </w:t>
+      </w:r>
+      <w:r>
+        <w:rPr>
+          <w:lang w:val="en-GB"/>
+        </w:rPr>
+        <w:t>policy briefs</w:t>
+      </w:r>
+      <w:r>
+        <w:rPr>
+          <w:lang w:val="en-GB"/>
+        </w:rPr>
+        <w:t xml:space="preserve"> will only contain aggregated data that cannot be linked to you.</w:t>
       </w:r>
     </w:p>
     <w:p>
@@ -673,6 +598,12 @@
         </w:rPr>
         <w:t>.</w:t>
       </w:r>
+      <w:r>
+        <w:rPr>
+          <w:lang w:val="en-GB"/>
+        </w:rPr>
+        <w:t xml:space="preserve"> </w:t>
+      </w:r>
     </w:p>
     <w:p>
       <w:pPr>
@@ -785,7 +716,14 @@
         <w:rPr>
           <w:lang w:val="en-GB"/>
         </w:rPr>
-        <w:t>When processing your personal data, we may use service providers (processors) who process your personal data on behalf of and under the responsibility of the VU. The VU concludes processing agreements with these service providers to ensure that your personal data is processed carefully, securely and in accordance with the General Data Protection Regulation (GDPR). We remain solely responsible for these processing activities.</w:t>
+        <w:t xml:space="preserve">When processing your personal data, we may use service providers (processors) who process your personal data on behalf of and under the responsibility of the VU. The VU concludes processing agreements with these service providers to ensure that your personal data is processed carefully, securely </w:t>
+      </w:r>
+      <w:r>
+        <w:rPr>
+          <w:lang w:val="en-GB"/>
+        </w:rPr>
+        <w:lastRenderedPageBreak/>
+        <w:t>and in accordance with the General Data Protection Regulation (GDPR). We remain solely responsible for these processing activities.</w:t>
       </w:r>
     </w:p>
     <w:p>
@@ -801,37 +739,89 @@
           <w:lang w:val="en-GB"/>
         </w:rPr>
       </w:pPr>
-    </w:p>
-    <w:p>
-      <w:pPr>
-        <w:rPr>
-          <w:lang w:val="en-GB"/>
-        </w:rPr>
-      </w:pPr>
       <w:r>
         <w:rPr>
           <w:lang w:val="en-GB"/>
         </w:rPr>
-        <w:lastRenderedPageBreak/>
         <w:t xml:space="preserve">The following categories of personal data </w:t>
       </w:r>
       <w:r>
         <w:rPr>
           <w:lang w:val="en-GB"/>
         </w:rPr>
-        <w:t>may</w:t>
+        <w:t>may be shared with researchers who wish to use the data for the purposes listed in paragraph 3</w:t>
       </w:r>
       <w:r>
         <w:rPr>
           <w:lang w:val="en-GB"/>
         </w:rPr>
-        <w:t xml:space="preserve"> be shared with </w:t>
+        <w:t>:</w:t>
+      </w:r>
+    </w:p>
+    <w:p>
+      <w:pPr>
+        <w:pStyle w:val="Opsommingbullet"/>
+        <w:numPr>
+          <w:ilvl w:val="0"/>
+          <w:numId w:val="32"/>
+        </w:numPr>
+        <w:rPr>
+          <w:lang w:val="en-GB"/>
+        </w:rPr>
+      </w:pPr>
+      <w:r>
+        <w:rPr>
+          <w:lang w:val="en-GB"/>
+        </w:rPr>
+        <w:t>Demographic information about you and the members of your household, such as age, sex, education, and marital status;</w:t>
+      </w:r>
+    </w:p>
+    <w:p>
+      <w:pPr>
+        <w:pStyle w:val="Opsommingbullet"/>
+        <w:rPr>
+          <w:lang w:val="en-GB"/>
+        </w:rPr>
+      </w:pPr>
+      <w:r>
+        <w:rPr>
+          <w:lang w:val="en-GB"/>
+        </w:rPr>
+        <w:t>Information about employment, job satisfaction and salary</w:t>
       </w:r>
       <w:r>
         <w:rPr>
           <w:lang w:val="en-GB"/>
         </w:rPr>
-        <w:t>other researchers:</w:t>
+        <w:t>;</w:t>
+      </w:r>
+    </w:p>
+    <w:p>
+      <w:pPr>
+        <w:pStyle w:val="Opsommingbullet"/>
+        <w:rPr>
+          <w:lang w:val="en-GB"/>
+        </w:rPr>
+      </w:pPr>
+      <w:r>
+        <w:rPr>
+          <w:lang w:val="en-GB"/>
+        </w:rPr>
+        <w:t>Information about hobbies and interests; and,</w:t>
+      </w:r>
+    </w:p>
+    <w:p>
+      <w:pPr>
+        <w:pStyle w:val="Opsommingbullet"/>
+        <w:rPr>
+          <w:lang w:val="en-GB"/>
+        </w:rPr>
+      </w:pPr>
+      <w:r>
+        <w:rPr>
+          <w:lang w:val="en-GB"/>
+        </w:rPr>
+        <w:t>Information about your preferred ice cream flavours.</w:t>
       </w:r>
     </w:p>
     <w:p>
@@ -841,23 +831,21 @@
           <w:ilvl w:val="0"/>
           <w:numId w:val="0"/>
         </w:numPr>
-        <w:ind w:left="397" w:hanging="397"/>
         <w:rPr>
           <w:lang w:val="en-GB"/>
         </w:rPr>
       </w:pPr>
       <w:r>
         <w:rPr>
-          <w:highlight w:val="yellow"/>
-          <w:lang w:val="en-GB"/>
-        </w:rPr>
-        <w:t>a. [complete]</w:t>
+          <w:lang w:val="en-GB"/>
+        </w:rPr>
+        <w:t>These researchers may</w:t>
       </w:r>
       <w:r>
         <w:rPr>
           <w:lang w:val="en-GB"/>
         </w:rPr>
-        <w:t>;</w:t>
+        <w:t xml:space="preserve"> process your personal data on the basis of the following legal grounds:</w:t>
       </w:r>
     </w:p>
     <w:p>
@@ -865,80 +853,24 @@
         <w:pStyle w:val="Opsommingbullet"/>
         <w:numPr>
           <w:ilvl w:val="0"/>
-          <w:numId w:val="0"/>
+          <w:numId w:val="31"/>
         </w:numPr>
-        <w:ind w:left="397" w:hanging="397"/>
         <w:rPr>
           <w:lang w:val="en-GB"/>
         </w:rPr>
       </w:pPr>
       <w:r>
         <w:rPr>
-          <w:highlight w:val="yellow"/>
-          <w:lang w:val="en-GB"/>
-        </w:rPr>
-        <w:t>b. [complete]</w:t>
+          <w:lang w:val="en-GB"/>
+        </w:rPr>
+        <w:t>You have given consent to the processing of your personal data. In that case you have the right to withdraw your consent at any time by contacting us via the contact details below.</w:t>
       </w:r>
       <w:r>
         <w:rPr>
           <w:lang w:val="en-GB"/>
         </w:rPr>
-        <w:t>;</w:t>
-      </w:r>
-    </w:p>
-    <w:p>
-      <w:pPr>
-        <w:pStyle w:val="Opsommingbullet"/>
-        <w:numPr>
-          <w:ilvl w:val="0"/>
-          <w:numId w:val="0"/>
-        </w:numPr>
-        <w:ind w:left="397" w:hanging="397"/>
-        <w:rPr>
-          <w:lang w:val="en-GB"/>
-        </w:rPr>
-      </w:pPr>
-      <w:r>
-        <w:rPr>
-          <w:highlight w:val="yellow"/>
-          <w:lang w:val="en-GB"/>
-        </w:rPr>
-        <w:t>c.</w:t>
-      </w:r>
-      <w:r>
-        <w:rPr>
-          <w:lang w:val="en-GB"/>
-        </w:rPr>
         <w:t xml:space="preserve"> </w:t>
       </w:r>
-      <w:r>
-        <w:rPr>
-          <w:highlight w:val="yellow"/>
-          <w:lang w:val="en-GB"/>
-        </w:rPr>
-        <w:t>[etc.].</w:t>
-      </w:r>
-    </w:p>
-    <w:p>
-      <w:pPr>
-        <w:rPr>
-          <w:lang w:val="en-GB"/>
-        </w:rPr>
-      </w:pPr>
-      <w:r>
-        <w:rPr>
-          <w:highlight w:val="yellow"/>
-          <w:lang w:val="en-GB"/>
-        </w:rPr>
-        <w:t>[Describe the purpose and basis on which this is done (consent, agreement, legal duty or legitimate interest)].</w:t>
-      </w:r>
-    </w:p>
-    <w:p>
-      <w:pPr>
-        <w:rPr>
-          <w:lang w:val="en-GB"/>
-        </w:rPr>
-      </w:pPr>
     </w:p>
     <w:p>
       <w:pPr>
@@ -1007,16 +939,16 @@
     </w:p>
     <w:p>
       <w:pPr>
+        <w:pStyle w:val="Heading1"/>
         <w:rPr>
           <w:lang w:val="en-GB"/>
         </w:rPr>
       </w:pPr>
       <w:r>
         <w:rPr>
-          <w:highlight w:val="cyan"/>
-          <w:lang w:val="en-GB"/>
-        </w:rPr>
-        <w:t>- OR -</w:t>
+          <w:lang w:val="en-GB"/>
+        </w:rPr>
+        <w:t>For how long will my personal data be retained?</w:t>
       </w:r>
     </w:p>
     <w:p>
@@ -1025,19 +957,38 @@
           <w:lang w:val="en-GB"/>
         </w:rPr>
       </w:pPr>
+      <w:r>
+        <w:rPr>
+          <w:lang w:val="en-GB"/>
+        </w:rPr>
+        <w:t xml:space="preserve">In accordance with VU’s Research Data Management policy, all data collected for this research will be archived for ten years after publication of articles and/or reports based on this data so that results can be verfied. </w:t>
+      </w:r>
     </w:p>
     <w:p>
       <w:pPr>
+        <w:pStyle w:val="Heading1"/>
         <w:rPr>
           <w:lang w:val="en-GB"/>
         </w:rPr>
       </w:pPr>
       <w:r>
         <w:rPr>
-          <w:highlight w:val="yellow"/>
-          <w:lang w:val="en-GB"/>
-        </w:rPr>
-        <w:t>[Fill in "yes" and indicate the international organisations and/or counties outside the EEA, the mechanism(s) for transfer and related article(s) from the GDPR. When using the model agreements, please note that a copy can be requested through the Data Protection Officer].</w:t>
+          <w:lang w:val="en-GB"/>
+        </w:rPr>
+        <w:t>How will my personal data be secured?</w:t>
+      </w:r>
+    </w:p>
+    <w:p>
+      <w:pPr>
+        <w:rPr>
+          <w:lang w:val="en-GB"/>
+        </w:rPr>
+      </w:pPr>
+      <w:r>
+        <w:rPr>
+          <w:lang w:val="en-GB"/>
+        </w:rPr>
+        <w:t>The VU</w:t>
       </w:r>
       <w:r>
         <w:rPr>
@@ -1047,33 +998,38 @@
       </w:r>
       <w:r>
         <w:rPr>
-          <w:highlight w:val="yellow"/>
-          <w:lang w:val="en-GB"/>
-        </w:rPr>
-        <w:t>For example:</w:t>
+          <w:lang w:val="en-GB"/>
+        </w:rPr>
+        <w:t xml:space="preserve">takes appropriate </w:t>
       </w:r>
       <w:r>
         <w:rPr>
           <w:lang w:val="en-GB"/>
         </w:rPr>
-        <w:br/>
+        <w:t xml:space="preserve">technical and </w:t>
       </w:r>
       <w:r>
         <w:rPr>
           <w:lang w:val="en-GB"/>
         </w:rPr>
-        <w:br/>
-        <w:t>Y</w:t>
+        <w:t>organization</w:t>
       </w:r>
       <w:r>
         <w:rPr>
           <w:lang w:val="en-GB"/>
         </w:rPr>
-        <w:t>es, your personal data will be transferred to international organisations or countries outside the European Economic Area (EEA). The EEA includes all EU countries plus Norway, Liechtenstein and Iceland. Transfers of personal data between these countries are not subject to additional rules under the AVG.</w:t>
+        <w:t>al measures to protect your personal data against loss and any form of unlawful processing.</w:t>
+      </w:r>
+      <w:r>
+        <w:rPr>
+          <w:lang w:val="en-GB"/>
+        </w:rPr>
+        <w:t xml:space="preserve"> </w:t>
       </w:r>
     </w:p>
     <w:p>
       <w:pPr>
+        <w:pStyle w:val="Heading1"/>
         <w:rPr>
           <w:lang w:val="en-GB"/>
         </w:rPr>
@@ -1082,42 +1038,203 @@
         <w:rPr>
           <w:lang w:val="en-GB"/>
         </w:rPr>
-        <w:t xml:space="preserve">These transfers take place </w:t>
+        <w:t>Who can I contact with questions about the processing of my personal data?</w:t>
+      </w:r>
+    </w:p>
+    <w:p>
+      <w:pPr>
+        <w:rPr>
+          <w:lang w:val="en-GB"/>
+        </w:rPr>
+      </w:pPr>
+      <w:r>
+        <w:rPr>
+          <w:lang w:val="en-GB"/>
+        </w:rPr>
+        <w:t xml:space="preserve">You can </w:t>
       </w:r>
       <w:r>
         <w:rPr>
-          <w:highlight w:val="yellow"/>
-          <w:lang w:val="en-GB"/>
-        </w:rPr>
-        <w:t xml:space="preserve">to countries that have been labelled </w:t>
-      </w:r>
-      <w:commentRangeStart w:id="1"/>
-      <w:r>
-        <w:rPr>
-          <w:highlight w:val="yellow"/>
-          <w:lang w:val="en-GB"/>
-        </w:rPr>
-        <w:t xml:space="preserve">safe by the European Commission </w:t>
-      </w:r>
-      <w:commentRangeEnd w:id="1"/>
-      <w:r>
-        <w:rPr>
-          <w:rStyle w:val="CommentReference"/>
-        </w:rPr>
-        <w:commentReference w:id="1"/>
+          <w:lang w:val="en-GB"/>
+        </w:rPr>
+        <w:t xml:space="preserve">ask </w:t>
       </w:r>
       <w:r>
         <w:rPr>
-          <w:highlight w:val="yellow"/>
-          <w:lang w:val="en-GB"/>
-        </w:rPr>
-        <w:t>and/or on the basis of so-called EU model contracts</w:t>
+          <w:lang w:val="en-GB"/>
+        </w:rPr>
+        <w:t xml:space="preserve">questions </w:t>
       </w:r>
       <w:r>
         <w:rPr>
           <w:lang w:val="en-GB"/>
         </w:rPr>
-        <w:t>. A copy of these contracts can be requested via the Data Protection Officer of the VU</w:t>
+        <w:t>about how we process</w:t>
+      </w:r>
+      <w:r>
+        <w:rPr>
+          <w:lang w:val="en-GB"/>
+        </w:rPr>
+        <w:t xml:space="preserve"> your personal data via</w:t>
+      </w:r>
+      <w:r>
+        <w:rPr>
+          <w:lang w:val="en-GB"/>
+        </w:rPr>
+        <w:t xml:space="preserve"> icecream@vu.nl</w:t>
+      </w:r>
+      <w:r>
+        <w:rPr>
+          <w:rFonts w:ascii="Arial" w:hAnsi="Arial" w:cs="Arial"/>
+          <w:sz w:val="20"/>
+          <w:szCs w:val="20"/>
+          <w:lang w:val="en-GB"/>
+        </w:rPr>
+        <w:t xml:space="preserve"> or</w:t>
+      </w:r>
+      <w:r>
+        <w:rPr>
+          <w:rFonts w:ascii="Arial" w:hAnsi="Arial" w:cs="Arial"/>
+          <w:sz w:val="20"/>
+          <w:szCs w:val="20"/>
+          <w:lang w:val="en-GB"/>
+        </w:rPr>
+        <w:t xml:space="preserve"> </w:t>
+      </w:r>
+      <w:r>
+        <w:rPr>
+          <w:lang w:val="en-GB"/>
+        </w:rPr>
+        <w:t xml:space="preserve">022-555 8686 </w:t>
+      </w:r>
+    </w:p>
+    <w:p>
+      <w:pPr>
+        <w:pStyle w:val="Heading1"/>
+        <w:rPr>
+          <w:lang w:val="en-GB"/>
+        </w:rPr>
+      </w:pPr>
+      <w:r>
+        <w:rPr>
+          <w:lang w:val="en-GB"/>
+        </w:rPr>
+        <w:t xml:space="preserve">How can I </w:t>
+      </w:r>
+      <w:r>
+        <w:rPr>
+          <w:lang w:val="en-GB"/>
+        </w:rPr>
+        <w:t>exercise</w:t>
+      </w:r>
+      <w:r>
+        <w:rPr>
+          <w:lang w:val="en-GB"/>
+        </w:rPr>
+        <w:t xml:space="preserve"> my privacy rights?</w:t>
+      </w:r>
+    </w:p>
+    <w:p>
+      <w:pPr>
+        <w:rPr>
+          <w:lang w:val="en-GB"/>
+        </w:rPr>
+      </w:pPr>
+      <w:r>
+        <w:rPr>
+          <w:lang w:val="en-GB"/>
+        </w:rPr>
+        <w:t>On the basis of the GDPR</w:t>
+      </w:r>
+      <w:r>
+        <w:rPr>
+          <w:lang w:val="en-GB"/>
+        </w:rPr>
+        <w:t xml:space="preserve"> you </w:t>
+      </w:r>
+      <w:r>
+        <w:rPr>
+          <w:lang w:val="en-GB"/>
+        </w:rPr>
+        <w:t>have the right</w:t>
+      </w:r>
+      <w:r>
+        <w:rPr>
+          <w:lang w:val="en-GB"/>
+        </w:rPr>
+        <w:t xml:space="preserve"> – under certain conditions – to </w:t>
+      </w:r>
+      <w:r>
+        <w:rPr>
+          <w:lang w:val="en-GB"/>
+        </w:rPr>
+        <w:t>access</w:t>
+      </w:r>
+      <w:r>
+        <w:rPr>
+          <w:lang w:val="en-GB"/>
+        </w:rPr>
+        <w:t xml:space="preserve"> your personal data that </w:t>
+      </w:r>
+      <w:r>
+        <w:rPr>
+          <w:lang w:val="en-GB"/>
+        </w:rPr>
+        <w:t>we</w:t>
+      </w:r>
+      <w:r>
+        <w:rPr>
+          <w:lang w:val="en-GB"/>
+        </w:rPr>
+        <w:t xml:space="preserve"> process, </w:t>
+      </w:r>
+      <w:r>
+        <w:rPr>
+          <w:lang w:val="en-GB"/>
+        </w:rPr>
+        <w:t xml:space="preserve">to correct your personal data if it contains factual </w:t>
+      </w:r>
+      <w:r>
+        <w:rPr>
+          <w:lang w:val="en-GB"/>
+        </w:rPr>
+        <w:t>inaccuracies</w:t>
+      </w:r>
+      <w:r>
+        <w:rPr>
+          <w:lang w:val="en-GB"/>
+        </w:rPr>
+        <w:t xml:space="preserve">, to delete your personal data, to limit the processing of your personal data, to </w:t>
+      </w:r>
+      <w:r>
+        <w:rPr>
+          <w:lang w:val="en-GB"/>
+        </w:rPr>
+        <w:t>por</w:t>
+      </w:r>
+      <w:r>
+        <w:rPr>
+          <w:lang w:val="en-GB"/>
+        </w:rPr>
+        <w:t>t</w:t>
+      </w:r>
+      <w:r>
+        <w:rPr>
+          <w:lang w:val="en-GB"/>
+        </w:rPr>
+        <w:t>ability</w:t>
+      </w:r>
+      <w:r>
+        <w:rPr>
+          <w:lang w:val="en-GB"/>
+        </w:rPr>
+        <w:t xml:space="preserve"> of your personal data and to object to the </w:t>
+      </w:r>
+      <w:r>
+        <w:rPr>
+          <w:lang w:val="en-GB"/>
+        </w:rPr>
+        <w:t>processing of your personal data</w:t>
       </w:r>
       <w:r>
         <w:rPr>
@@ -1128,17 +1245,10 @@
     </w:p>
     <w:p>
       <w:pPr>
-        <w:pStyle w:val="Heading1"/>
-        <w:rPr>
-          <w:lang w:val="en-GB"/>
-        </w:rPr>
-      </w:pPr>
-      <w:r>
-        <w:rPr>
-          <w:lang w:val="en-GB"/>
-        </w:rPr>
-        <w:t>For how long will my personal data be retained?</w:t>
-      </w:r>
+        <w:rPr>
+          <w:lang w:val="en-GB"/>
+        </w:rPr>
+      </w:pPr>
     </w:p>
     <w:p>
       <w:pPr>
@@ -1146,693 +1256,6 @@
           <w:lang w:val="en-GB"/>
         </w:rPr>
       </w:pPr>
-      <w:r>
-        <w:rPr>
-          <w:lang w:val="en-GB"/>
-        </w:rPr>
-        <w:t>We will not retain your personal data for longer than is necessary to achieve the predetermined purposes or as long as required by law</w:t>
-      </w:r>
-      <w:r>
-        <w:rPr>
-          <w:lang w:val="en-GB"/>
-        </w:rPr>
-        <w:t xml:space="preserve">. </w:t>
-      </w:r>
-    </w:p>
-    <w:p>
-      <w:pPr>
-        <w:rPr>
-          <w:lang w:val="en-GB"/>
-        </w:rPr>
-      </w:pPr>
-    </w:p>
-    <w:p>
-      <w:pPr>
-        <w:rPr>
-          <w:lang w:val="en-GB"/>
-        </w:rPr>
-      </w:pPr>
-      <w:r>
-        <w:rPr>
-          <w:highlight w:val="yellow"/>
-          <w:lang w:val="en-GB"/>
-        </w:rPr>
-        <w:t>[</w:t>
-      </w:r>
-      <w:commentRangeStart w:id="2"/>
-      <w:r>
-        <w:rPr>
-          <w:highlight w:val="yellow"/>
-          <w:lang w:val="en-GB"/>
-        </w:rPr>
-        <w:t>Complete</w:t>
-      </w:r>
-      <w:r>
-        <w:rPr>
-          <w:highlight w:val="yellow"/>
-          <w:lang w:val="en-GB"/>
-        </w:rPr>
-        <w:t>: retention period per category of personal data and/or per purpose of processing</w:t>
-      </w:r>
-      <w:commentRangeEnd w:id="2"/>
-      <w:r>
-        <w:rPr>
-          <w:rStyle w:val="CommentReference"/>
-          <w:highlight w:val="yellow"/>
-          <w:lang w:val="en-GB"/>
-        </w:rPr>
-        <w:commentReference w:id="2"/>
-      </w:r>
-      <w:r>
-        <w:rPr>
-          <w:highlight w:val="yellow"/>
-          <w:lang w:val="en-GB"/>
-        </w:rPr>
-        <w:t>].</w:t>
-      </w:r>
-    </w:p>
-    <w:p>
-      <w:pPr>
-        <w:rPr>
-          <w:highlight w:val="yellow"/>
-          <w:lang w:val="en-GB"/>
-        </w:rPr>
-      </w:pPr>
-    </w:p>
-    <w:tbl>
-      <w:tblPr>
-        <w:tblStyle w:val="TableGrid"/>
-        <w:tblW w:w="0" w:type="auto"/>
-        <w:tblLook w:val="04A0" w:firstRow="1" w:lastRow="0" w:firstColumn="1" w:lastColumn="0" w:noHBand="0" w:noVBand="1"/>
-      </w:tblPr>
-      <w:tblGrid>
-        <w:gridCol w:w="5098"/>
-        <w:gridCol w:w="3962"/>
-      </w:tblGrid>
-      <w:tr>
-        <w:tc>
-          <w:tcPr>
-            <w:tcW w:w="5098" w:type="dxa"/>
-          </w:tcPr>
-          <w:p>
-            <w:pPr>
-              <w:rPr>
-                <w:b/>
-                <w:bCs/>
-                <w:highlight w:val="yellow"/>
-                <w:lang w:val="en-GB"/>
-              </w:rPr>
-            </w:pPr>
-            <w:r>
-              <w:rPr>
-                <w:b/>
-                <w:bCs/>
-                <w:highlight w:val="yellow"/>
-                <w:lang w:val="en-GB"/>
-              </w:rPr>
-              <w:t>Categories of personal data</w:t>
-            </w:r>
-          </w:p>
-        </w:tc>
-        <w:tc>
-          <w:tcPr>
-            <w:tcW w:w="3962" w:type="dxa"/>
-          </w:tcPr>
-          <w:p>
-            <w:pPr>
-              <w:rPr>
-                <w:b/>
-                <w:bCs/>
-                <w:highlight w:val="yellow"/>
-                <w:lang w:val="en-GB"/>
-              </w:rPr>
-            </w:pPr>
-            <w:r>
-              <w:rPr>
-                <w:b/>
-                <w:bCs/>
-                <w:highlight w:val="yellow"/>
-                <w:lang w:val="en-GB"/>
-              </w:rPr>
-              <w:t>Retention period</w:t>
-            </w:r>
-          </w:p>
-        </w:tc>
-      </w:tr>
-      <w:tr>
-        <w:tc>
-          <w:tcPr>
-            <w:tcW w:w="5098" w:type="dxa"/>
-          </w:tcPr>
-          <w:p>
-            <w:pPr>
-              <w:rPr>
-                <w:highlight w:val="yellow"/>
-                <w:lang w:val="en-GB"/>
-              </w:rPr>
-            </w:pPr>
-          </w:p>
-        </w:tc>
-        <w:tc>
-          <w:tcPr>
-            <w:tcW w:w="3962" w:type="dxa"/>
-          </w:tcPr>
-          <w:p>
-            <w:pPr>
-              <w:rPr>
-                <w:highlight w:val="yellow"/>
-                <w:lang w:val="en-GB"/>
-              </w:rPr>
-            </w:pPr>
-            <w:r>
-              <w:rPr>
-                <w:highlight w:val="yellow"/>
-                <w:lang w:val="en-GB"/>
-              </w:rPr>
-              <w:t xml:space="preserve">For example: </w:t>
-            </w:r>
-            <w:r>
-              <w:rPr>
-                <w:highlight w:val="yellow"/>
-                <w:lang w:val="en-GB"/>
-              </w:rPr>
-              <w:t xml:space="preserve">10 </w:t>
-            </w:r>
-            <w:r>
-              <w:rPr>
-                <w:highlight w:val="yellow"/>
-                <w:lang w:val="en-GB"/>
-              </w:rPr>
-              <w:t>years after publishing</w:t>
-            </w:r>
-          </w:p>
-        </w:tc>
-      </w:tr>
-      <w:tr>
-        <w:tc>
-          <w:tcPr>
-            <w:tcW w:w="5098" w:type="dxa"/>
-          </w:tcPr>
-          <w:p>
-            <w:pPr>
-              <w:rPr>
-                <w:highlight w:val="yellow"/>
-                <w:lang w:val="en-GB"/>
-              </w:rPr>
-            </w:pPr>
-          </w:p>
-        </w:tc>
-        <w:tc>
-          <w:tcPr>
-            <w:tcW w:w="3962" w:type="dxa"/>
-          </w:tcPr>
-          <w:p>
-            <w:pPr>
-              <w:rPr>
-                <w:highlight w:val="yellow"/>
-                <w:lang w:val="en-GB"/>
-              </w:rPr>
-            </w:pPr>
-            <w:r>
-              <w:rPr>
-                <w:highlight w:val="yellow"/>
-                <w:lang w:val="en-GB"/>
-              </w:rPr>
-              <w:t xml:space="preserve">For example: </w:t>
-            </w:r>
-            <w:r>
-              <w:rPr>
-                <w:highlight w:val="yellow"/>
-                <w:lang w:val="en-GB"/>
-              </w:rPr>
-              <w:t>2 months after handing in an assignment</w:t>
-            </w:r>
-          </w:p>
-        </w:tc>
-      </w:tr>
-      <w:tr>
-        <w:tc>
-          <w:tcPr>
-            <w:tcW w:w="5098" w:type="dxa"/>
-          </w:tcPr>
-          <w:p>
-            <w:pPr>
-              <w:rPr>
-                <w:highlight w:val="yellow"/>
-                <w:lang w:val="en-GB"/>
-              </w:rPr>
-            </w:pPr>
-          </w:p>
-        </w:tc>
-        <w:tc>
-          <w:tcPr>
-            <w:tcW w:w="3962" w:type="dxa"/>
-          </w:tcPr>
-          <w:p>
-            <w:pPr>
-              <w:rPr>
-                <w:highlight w:val="yellow"/>
-                <w:lang w:val="en-GB"/>
-              </w:rPr>
-            </w:pPr>
-            <w:r>
-              <w:rPr>
-                <w:highlight w:val="yellow"/>
-                <w:lang w:val="en-GB"/>
-              </w:rPr>
-              <w:t xml:space="preserve">For example: </w:t>
-            </w:r>
-            <w:r>
-              <w:rPr>
-                <w:highlight w:val="yellow"/>
-                <w:lang w:val="en-GB"/>
-              </w:rPr>
-              <w:t>72 hours after collections</w:t>
-            </w:r>
-          </w:p>
-        </w:tc>
-      </w:tr>
-    </w:tbl>
-    <w:p>
-      <w:pPr>
-        <w:pStyle w:val="Heading1"/>
-        <w:rPr>
-          <w:lang w:val="en-GB"/>
-        </w:rPr>
-      </w:pPr>
-      <w:r>
-        <w:rPr>
-          <w:lang w:val="en-GB"/>
-        </w:rPr>
-        <w:t>How will my personal data be secured?</w:t>
-      </w:r>
-    </w:p>
-    <w:p>
-      <w:pPr>
-        <w:rPr>
-          <w:lang w:val="en-GB"/>
-        </w:rPr>
-      </w:pPr>
-      <w:r>
-        <w:rPr>
-          <w:lang w:val="en-GB"/>
-        </w:rPr>
-        <w:t xml:space="preserve">The </w:t>
-      </w:r>
-      <w:commentRangeStart w:id="3"/>
-      <w:r>
-        <w:rPr>
-          <w:lang w:val="en-GB"/>
-        </w:rPr>
-        <w:t>VU</w:t>
-      </w:r>
-      <w:commentRangeEnd w:id="3"/>
-      <w:r>
-        <w:rPr>
-          <w:rStyle w:val="CommentReference"/>
-          <w:lang w:val="en-GB"/>
-        </w:rPr>
-        <w:commentReference w:id="3"/>
-      </w:r>
-      <w:r>
-        <w:rPr>
-          <w:lang w:val="en-GB"/>
-        </w:rPr>
-        <w:t xml:space="preserve"> </w:t>
-      </w:r>
-      <w:r>
-        <w:rPr>
-          <w:lang w:val="en-GB"/>
-        </w:rPr>
-        <w:t xml:space="preserve">takes appropriate </w:t>
-      </w:r>
-      <w:r>
-        <w:rPr>
-          <w:lang w:val="en-GB"/>
-        </w:rPr>
-        <w:t xml:space="preserve">technical and </w:t>
-      </w:r>
-      <w:r>
-        <w:rPr>
-          <w:lang w:val="en-GB"/>
-        </w:rPr>
-        <w:t>organization</w:t>
-      </w:r>
-      <w:r>
-        <w:rPr>
-          <w:lang w:val="en-GB"/>
-        </w:rPr>
-        <w:t>al measures to protect your personal data against loss and any form of unlawful processing.</w:t>
-      </w:r>
-    </w:p>
-    <w:p>
-      <w:pPr>
-        <w:rPr>
-          <w:lang w:val="en-GB"/>
-        </w:rPr>
-      </w:pPr>
-    </w:p>
-    <w:p>
-      <w:pPr>
-        <w:rPr>
-          <w:lang w:val="en-GB"/>
-        </w:rPr>
-      </w:pPr>
-      <w:r>
-        <w:rPr>
-          <w:highlight w:val="yellow"/>
-          <w:lang w:val="en-GB"/>
-        </w:rPr>
-        <w:lastRenderedPageBreak/>
-        <w:t>[</w:t>
-      </w:r>
-      <w:commentRangeStart w:id="4"/>
-      <w:r>
-        <w:rPr>
-          <w:highlight w:val="yellow"/>
-          <w:lang w:val="en-GB"/>
-        </w:rPr>
-        <w:t>Supplement</w:t>
-      </w:r>
-      <w:commentRangeEnd w:id="4"/>
-      <w:r>
-        <w:rPr>
-          <w:rStyle w:val="CommentReference"/>
-          <w:lang w:val="en-GB"/>
-        </w:rPr>
-        <w:commentReference w:id="4"/>
-      </w:r>
-      <w:r>
-        <w:rPr>
-          <w:highlight w:val="yellow"/>
-          <w:lang w:val="en-GB"/>
-        </w:rPr>
-        <w:t>]</w:t>
-      </w:r>
-    </w:p>
-    <w:p>
-      <w:pPr>
-        <w:pStyle w:val="Heading1"/>
-        <w:rPr>
-          <w:lang w:val="en-GB"/>
-        </w:rPr>
-      </w:pPr>
-      <w:r>
-        <w:rPr>
-          <w:lang w:val="en-GB"/>
-        </w:rPr>
-        <w:t>Who can I contact with questions about the processing of my personal data?</w:t>
-      </w:r>
-    </w:p>
-    <w:p>
-      <w:pPr>
-        <w:rPr>
-          <w:rStyle w:val="Hyperlink"/>
-          <w:rFonts w:cs="Arial"/>
-          <w:b/>
-          <w:bCs/>
-          <w:kern w:val="32"/>
-          <w:lang w:val="en-GB"/>
-        </w:rPr>
-      </w:pPr>
-      <w:r>
-        <w:rPr>
-          <w:lang w:val="en-GB"/>
-        </w:rPr>
-        <w:t xml:space="preserve">You can </w:t>
-      </w:r>
-      <w:r>
-        <w:rPr>
-          <w:lang w:val="en-GB"/>
-        </w:rPr>
-        <w:t xml:space="preserve">ask </w:t>
-      </w:r>
-      <w:r>
-        <w:rPr>
-          <w:lang w:val="en-GB"/>
-        </w:rPr>
-        <w:t xml:space="preserve">questions </w:t>
-      </w:r>
-      <w:r>
-        <w:rPr>
-          <w:lang w:val="en-GB"/>
-        </w:rPr>
-        <w:t>about how we process</w:t>
-      </w:r>
-      <w:r>
-        <w:rPr>
-          <w:lang w:val="en-GB"/>
-        </w:rPr>
-        <w:t xml:space="preserve"> your personal data via</w:t>
-      </w:r>
-      <w:r>
-        <w:rPr>
-          <w:rFonts w:ascii="Arial" w:hAnsi="Arial" w:cs="Arial"/>
-          <w:sz w:val="20"/>
-          <w:szCs w:val="20"/>
-          <w:lang w:val="en-GB"/>
-        </w:rPr>
-        <w:t xml:space="preserve"> </w:t>
-      </w:r>
-      <w:r>
-        <w:rPr>
-          <w:highlight w:val="yellow"/>
-          <w:lang w:val="en-GB"/>
-        </w:rPr>
-        <w:t>[e</w:t>
-      </w:r>
-      <w:r>
-        <w:rPr>
-          <w:highlight w:val="yellow"/>
-          <w:lang w:val="en-GB"/>
-        </w:rPr>
-        <w:t>mail</w:t>
-      </w:r>
-      <w:r>
-        <w:rPr>
-          <w:highlight w:val="yellow"/>
-          <w:lang w:val="en-GB"/>
-        </w:rPr>
-        <w:t xml:space="preserve"> address</w:t>
-      </w:r>
-      <w:r>
-        <w:rPr>
-          <w:highlight w:val="yellow"/>
-          <w:lang w:val="en-GB"/>
-        </w:rPr>
-        <w:t>]</w:t>
-      </w:r>
-      <w:r>
-        <w:rPr>
-          <w:rFonts w:ascii="Arial" w:hAnsi="Arial" w:cs="Arial"/>
-          <w:sz w:val="20"/>
-          <w:szCs w:val="20"/>
-          <w:lang w:val="en-GB"/>
-        </w:rPr>
-        <w:t xml:space="preserve"> or</w:t>
-      </w:r>
-      <w:r>
-        <w:rPr>
-          <w:rFonts w:ascii="Arial" w:hAnsi="Arial" w:cs="Arial"/>
-          <w:sz w:val="20"/>
-          <w:szCs w:val="20"/>
-          <w:lang w:val="en-GB"/>
-        </w:rPr>
-        <w:t xml:space="preserve"> </w:t>
-      </w:r>
-      <w:r>
-        <w:rPr>
-          <w:highlight w:val="yellow"/>
-          <w:lang w:val="en-GB"/>
-        </w:rPr>
-        <w:t>[</w:t>
-      </w:r>
-      <w:r>
-        <w:rPr>
-          <w:highlight w:val="yellow"/>
-          <w:lang w:val="en-GB"/>
-        </w:rPr>
-        <w:t xml:space="preserve">telephone </w:t>
-      </w:r>
-      <w:commentRangeStart w:id="5"/>
-      <w:r>
-        <w:rPr>
-          <w:highlight w:val="yellow"/>
-          <w:lang w:val="en-GB"/>
-        </w:rPr>
-        <w:t>number</w:t>
-      </w:r>
-      <w:commentRangeEnd w:id="5"/>
-      <w:r>
-        <w:rPr>
-          <w:rStyle w:val="CommentReference"/>
-          <w:lang w:val="en-GB"/>
-        </w:rPr>
-        <w:commentReference w:id="5"/>
-      </w:r>
-      <w:r>
-        <w:rPr>
-          <w:highlight w:val="yellow"/>
-          <w:lang w:val="en-GB"/>
-        </w:rPr>
-        <w:t>]</w:t>
-      </w:r>
-      <w:r>
-        <w:rPr>
-          <w:lang w:val="en-GB"/>
-        </w:rPr>
-        <w:t>.</w:t>
-      </w:r>
-    </w:p>
-    <w:p>
-      <w:pPr>
-        <w:pStyle w:val="Heading1"/>
-        <w:rPr>
-          <w:lang w:val="en-GB"/>
-        </w:rPr>
-      </w:pPr>
-      <w:r>
-        <w:rPr>
-          <w:lang w:val="en-GB"/>
-        </w:rPr>
-        <w:t xml:space="preserve">How can I </w:t>
-      </w:r>
-      <w:r>
-        <w:rPr>
-          <w:lang w:val="en-GB"/>
-        </w:rPr>
-        <w:t>exercise</w:t>
-      </w:r>
-      <w:r>
-        <w:rPr>
-          <w:lang w:val="en-GB"/>
-        </w:rPr>
-        <w:t xml:space="preserve"> my privacy rights?</w:t>
-      </w:r>
-    </w:p>
-    <w:p>
-      <w:pPr>
-        <w:rPr>
-          <w:lang w:val="en-GB"/>
-        </w:rPr>
-      </w:pPr>
-      <w:r>
-        <w:rPr>
-          <w:lang w:val="en-GB"/>
-        </w:rPr>
-        <w:t>On the basis of the GDPR</w:t>
-      </w:r>
-      <w:r>
-        <w:rPr>
-          <w:lang w:val="en-GB"/>
-        </w:rPr>
-        <w:t xml:space="preserve"> you </w:t>
-      </w:r>
-      <w:r>
-        <w:rPr>
-          <w:lang w:val="en-GB"/>
-        </w:rPr>
-        <w:t>have the right</w:t>
-      </w:r>
-      <w:r>
-        <w:rPr>
-          <w:lang w:val="en-GB"/>
-        </w:rPr>
-        <w:t xml:space="preserve"> – under certain conditions – to </w:t>
-      </w:r>
-      <w:r>
-        <w:rPr>
-          <w:lang w:val="en-GB"/>
-        </w:rPr>
-        <w:t>access</w:t>
-      </w:r>
-      <w:r>
-        <w:rPr>
-          <w:lang w:val="en-GB"/>
-        </w:rPr>
-        <w:t xml:space="preserve"> your personal data that </w:t>
-      </w:r>
-      <w:r>
-        <w:rPr>
-          <w:lang w:val="en-GB"/>
-        </w:rPr>
-        <w:t>we</w:t>
-      </w:r>
-      <w:r>
-        <w:rPr>
-          <w:lang w:val="en-GB"/>
-        </w:rPr>
-        <w:t xml:space="preserve"> process, </w:t>
-      </w:r>
-      <w:r>
-        <w:rPr>
-          <w:lang w:val="en-GB"/>
-        </w:rPr>
-        <w:t xml:space="preserve">to correct your personal data if it contains factual </w:t>
-      </w:r>
-      <w:r>
-        <w:rPr>
-          <w:lang w:val="en-GB"/>
-        </w:rPr>
-        <w:t>inaccuracies</w:t>
-      </w:r>
-      <w:r>
-        <w:rPr>
-          <w:lang w:val="en-GB"/>
-        </w:rPr>
-        <w:t xml:space="preserve">, to delete your personal data, to limit the processing of your personal data, to </w:t>
-      </w:r>
-      <w:r>
-        <w:rPr>
-          <w:lang w:val="en-GB"/>
-        </w:rPr>
-        <w:t>por</w:t>
-      </w:r>
-      <w:r>
-        <w:rPr>
-          <w:lang w:val="en-GB"/>
-        </w:rPr>
-        <w:t>t</w:t>
-      </w:r>
-      <w:r>
-        <w:rPr>
-          <w:lang w:val="en-GB"/>
-        </w:rPr>
-        <w:t>ability</w:t>
-      </w:r>
-      <w:r>
-        <w:rPr>
-          <w:lang w:val="en-GB"/>
-        </w:rPr>
-        <w:t xml:space="preserve"> of your personal data and to object to the </w:t>
-      </w:r>
-      <w:r>
-        <w:rPr>
-          <w:lang w:val="en-GB"/>
-        </w:rPr>
-        <w:t>processing of your personal data</w:t>
-      </w:r>
-      <w:r>
-        <w:rPr>
-          <w:lang w:val="en-GB"/>
-        </w:rPr>
-        <w:t>.</w:t>
-      </w:r>
-    </w:p>
-    <w:p>
-      <w:pPr>
-        <w:rPr>
-          <w:lang w:val="en-GB"/>
-        </w:rPr>
-      </w:pPr>
-    </w:p>
-    <w:p>
-      <w:pPr>
-        <w:rPr>
-          <w:lang w:val="en-GB"/>
-        </w:rPr>
-      </w:pPr>
-      <w:commentRangeStart w:id="6"/>
       <w:r>
         <w:rPr>
           <w:lang w:val="en-GB"/>
@@ -1920,21 +1343,7 @@
         <w:rPr>
           <w:lang w:val="en-GB"/>
         </w:rPr>
-        <w:t xml:space="preserve">De </w:t>
-      </w:r>
-      <w:proofErr w:type="spellStart"/>
-      <w:r>
-        <w:rPr>
-          <w:lang w:val="en-GB"/>
-        </w:rPr>
-        <w:t>Boelelaan</w:t>
-      </w:r>
-      <w:proofErr w:type="spellEnd"/>
-      <w:r>
-        <w:rPr>
-          <w:lang w:val="en-GB"/>
-        </w:rPr>
-        <w:t xml:space="preserve"> </w:t>
+        <w:t xml:space="preserve">De Boelelaan </w:t>
       </w:r>
       <w:r>
         <w:rPr>
@@ -1956,14 +1365,6 @@
         </w:rPr>
         <w:t xml:space="preserve">1081 HV AMSTERDAM </w:t>
       </w:r>
-      <w:commentRangeEnd w:id="6"/>
-      <w:r>
-        <w:rPr>
-          <w:rStyle w:val="CommentReference"/>
-          <w:lang w:val="en-GB"/>
-        </w:rPr>
-        <w:commentReference w:id="6"/>
-      </w:r>
     </w:p>
     <w:p>
       <w:pPr>
@@ -1972,7 +1373,7 @@
           <w:lang w:val="en-GB"/>
         </w:rPr>
       </w:pPr>
-      <w:hyperlink r:id="rId16" w:history="1">
+      <w:hyperlink r:id="rId13" w:history="1">
         <w:r>
           <w:rPr>
             <w:rStyle w:val="Hyperlink"/>
@@ -2216,9 +1617,12 @@
       </w:r>
     </w:p>
     <w:sectPr>
-      <w:headerReference w:type="default" r:id="rId17"/>
-      <w:footerReference w:type="default" r:id="rId18"/>
-      <w:headerReference w:type="first" r:id="rId19"/>
+      <w:headerReference w:type="even" r:id="rId14"/>
+      <w:headerReference w:type="default" r:id="rId15"/>
+      <w:footerReference w:type="even" r:id="rId16"/>
+      <w:footerReference w:type="default" r:id="rId17"/>
+      <w:headerReference w:type="first" r:id="rId18"/>
+      <w:footerReference w:type="first" r:id="rId19"/>
       <w:pgSz w:w="11906" w:h="16838" w:code="9"/>
       <w:pgMar w:top="1418" w:right="1418" w:bottom="1134" w:left="1418" w:header="709" w:footer="454" w:gutter="0"/>
       <w:cols w:space="708"/>
@@ -2226,517 +1630,6 @@
     </w:sectPr>
   </w:body>
 </w:document>
-</file>
-
-<file path=word/comments.xml><?xml version="1.0" encoding="utf-8"?>
-<w:comments xmlns:wpc="http://schemas.microsoft.com/office/word/2010/wordprocessingCanvas" xmlns:cx="http://schemas.microsoft.com/office/drawing/2014/chartex" xmlns:cx1="http://schemas.microsoft.com/office/drawing/2015/9/8/chartex" xmlns:cx2="http://schemas.microsoft.com/office/drawing/2015/10/21/chartex" xmlns:cx3="http://schemas.microsoft.com/office/drawing/2016/5/9/chartex" xmlns:cx4="http://schemas.microsoft.com/office/drawing/2016/5/10/chartex" xmlns:cx5="http://schemas.microsoft.com/office/drawing/2016/5/11/chartex" xmlns:cx6="http://schemas.microsoft.com/office/drawing/2016/5/12/chartex" xmlns:cx7="http://schemas.microsoft.com/office/drawing/2016/5/13/chartex" xmlns:cx8="http://schemas.microsoft.com/office/drawing/2016/5/14/chartex" xmlns:mc="http://schemas.openxmlformats.org/markup-compatibility/2006" xmlns:aink="http://schemas.microsoft.com/office/drawing/2016/ink" xmlns:am3d="http://schemas.microsoft.com/office/drawing/2017/model3d" xmlns:o="urn:schemas-microsoft-com:office:office" xmlns:oel="http://schemas.microsoft.com/office/2019/extlst" xmlns:r="http://schemas.openxmlformats.org/officeDocument/2006/relationships" xmlns:m="http://schemas.openxmlformats.org/officeDocument/2006/math" xmlns:v="urn:schemas-microsoft-com:vml" xmlns:wp14="http://schemas.microsoft.com/office/word/2010/wordprocessingDrawing" xmlns:wp="http://schemas.openxmlformats.org/drawingml/2006/wordprocessingDrawing" xmlns:w10="urn:schemas-microsoft-com:office:word" xmlns:w="http://schemas.openxmlformats.org/wordprocessingml/2006/main" xmlns:w14="http://schemas.microsoft.com/office/word/2010/wordml" xmlns:w15="http://schemas.microsoft.com/office/word/2012/wordml" xmlns:w16cex="http://schemas.microsoft.com/office/word/2018/wordml/cex" xmlns:w16cid="http://schemas.microsoft.com/office/word/2016/wordml/cid" xmlns:w16="http://schemas.microsoft.com/office/word/2018/wordml" xmlns:w16sdtdh="http://schemas.microsoft.com/office/word/2020/wordml/sdtdatahash" xmlns:w16se="http://schemas.microsoft.com/office/word/2015/wordml/symex" xmlns:wpg="http://schemas.microsoft.com/office/word/2010/wordprocessingGroup" xmlns:wpi="http://schemas.microsoft.com/office/word/2010/wordprocessingInk" xmlns:wne="http://schemas.microsoft.com/office/word/2006/wordml" xmlns:wps="http://schemas.microsoft.com/office/word/2010/wordprocessingShape" mc:Ignorable="w14 w15 w16se w16cid w16 w16cex w16sdtdh wp14">
-  <w:comment w:id="0" w:author="Author" w:initials="A">
-    <w:p>
-      <w:pPr>
-        <w:pStyle w:val="CommentText"/>
-        <w:rPr>
-          <w:lang w:val="en-US"/>
-        </w:rPr>
-      </w:pPr>
-      <w:r>
-        <w:rPr>
-          <w:rStyle w:val="CommentReference"/>
-        </w:rPr>
-        <w:annotationRef/>
-      </w:r>
-      <w:r>
-        <w:rPr>
-          <w:b/>
-          <w:lang w:val="en-US"/>
-        </w:rPr>
-        <w:t>Please note</w:t>
-      </w:r>
-      <w:r>
-        <w:rPr>
-          <w:lang w:val="en-US"/>
-        </w:rPr>
-        <w:t>, personal data is more than names and e-mail addresses.</w:t>
-      </w:r>
-      <w:r>
-        <w:rPr>
-          <w:lang w:val="en-US"/>
-        </w:rPr>
-        <w:t xml:space="preserve"> See: </w:t>
-      </w:r>
-      <w:hyperlink r:id="rId1" w:history="1">
-        <w:r>
-          <w:rPr>
-            <w:rStyle w:val="Hyperlink"/>
-            <w:lang w:val="en-US"/>
-          </w:rPr>
-          <w:t>https://ico.org.uk/for-organisations/guide-to-data-protection/guide-to-the-general-data-protection-regulation-gdpr/what-is-personal-data/what-is-personal-data/</w:t>
-        </w:r>
-      </w:hyperlink>
-      <w:r>
-        <w:rPr>
-          <w:rStyle w:val="Hyperlink"/>
-          <w:lang w:val="en-US"/>
-        </w:rPr>
-        <w:br/>
-      </w:r>
-      <w:r>
-        <w:rPr>
-          <w:rStyle w:val="Hyperlink"/>
-          <w:lang w:val="en-US"/>
-        </w:rPr>
-        <w:br/>
-      </w:r>
-      <w:r>
-        <w:rPr>
-          <w:lang w:val="en-US"/>
-        </w:rPr>
-        <w:t>Think of:</w:t>
-      </w:r>
-    </w:p>
-    <w:p>
-      <w:pPr>
-        <w:pStyle w:val="CommentText"/>
-        <w:rPr>
-          <w:lang w:val="en-US"/>
-        </w:rPr>
-      </w:pPr>
-      <w:r>
-        <w:rPr>
-          <w:lang w:val="en-US"/>
-        </w:rPr>
-        <w:t>- Name and address details;</w:t>
-      </w:r>
-    </w:p>
-    <w:p>
-      <w:pPr>
-        <w:pStyle w:val="CommentText"/>
-        <w:rPr>
-          <w:lang w:val="en-US"/>
-        </w:rPr>
-      </w:pPr>
-      <w:r>
-        <w:rPr>
-          <w:lang w:val="en-US"/>
-        </w:rPr>
-        <w:t>- company details;</w:t>
-      </w:r>
-    </w:p>
-    <w:p>
-      <w:pPr>
-        <w:pStyle w:val="CommentText"/>
-        <w:rPr>
-          <w:lang w:val="en-US"/>
-        </w:rPr>
-      </w:pPr>
-      <w:r>
-        <w:rPr>
-          <w:lang w:val="en-US"/>
-        </w:rPr>
-        <w:t>- function;</w:t>
-      </w:r>
-    </w:p>
-    <w:p>
-      <w:pPr>
-        <w:pStyle w:val="CommentText"/>
-        <w:rPr>
-          <w:lang w:val="en-US"/>
-        </w:rPr>
-      </w:pPr>
-      <w:r>
-        <w:rPr>
-          <w:lang w:val="en-US"/>
-        </w:rPr>
-        <w:t>- sex;</w:t>
-      </w:r>
-    </w:p>
-    <w:p>
-      <w:pPr>
-        <w:pStyle w:val="CommentText"/>
-        <w:rPr>
-          <w:lang w:val="en-US"/>
-        </w:rPr>
-      </w:pPr>
-      <w:r>
-        <w:rPr>
-          <w:lang w:val="en-US"/>
-        </w:rPr>
-        <w:t>- e-mail address;</w:t>
-      </w:r>
-    </w:p>
-    <w:p>
-      <w:pPr>
-        <w:pStyle w:val="CommentText"/>
-        <w:rPr>
-          <w:lang w:val="en-US"/>
-        </w:rPr>
-      </w:pPr>
-      <w:r>
-        <w:rPr>
-          <w:lang w:val="en-US"/>
-        </w:rPr>
-        <w:t>- (mobile number;</w:t>
-      </w:r>
-    </w:p>
-    <w:p>
-      <w:pPr>
-        <w:pStyle w:val="CommentText"/>
-        <w:rPr>
-          <w:lang w:val="en-US"/>
-        </w:rPr>
-      </w:pPr>
-      <w:r>
-        <w:rPr>
-          <w:lang w:val="en-US"/>
-        </w:rPr>
-        <w:t>- date of birth;</w:t>
-      </w:r>
-    </w:p>
-    <w:p>
-      <w:pPr>
-        <w:pStyle w:val="CommentText"/>
-        <w:rPr>
-          <w:lang w:val="en-US"/>
-        </w:rPr>
-      </w:pPr>
-      <w:r>
-        <w:rPr>
-          <w:lang w:val="en-US"/>
-        </w:rPr>
-        <w:t>- IP address;</w:t>
-      </w:r>
-    </w:p>
-    <w:p>
-      <w:pPr>
-        <w:pStyle w:val="CommentText"/>
-        <w:rPr>
-          <w:lang w:val="en-US"/>
-        </w:rPr>
-      </w:pPr>
-      <w:r>
-        <w:rPr>
-          <w:lang w:val="en-US"/>
-        </w:rPr>
-        <w:t>- technical browser information;</w:t>
-      </w:r>
-    </w:p>
-    <w:p>
-      <w:pPr>
-        <w:pStyle w:val="CommentText"/>
-        <w:rPr>
-          <w:lang w:val="en-US"/>
-        </w:rPr>
-      </w:pPr>
-      <w:r>
-        <w:rPr>
-          <w:lang w:val="en-US"/>
-        </w:rPr>
-        <w:t>- cookie ID;</w:t>
-      </w:r>
-    </w:p>
-    <w:p>
-      <w:pPr>
-        <w:pStyle w:val="CommentText"/>
-        <w:rPr>
-          <w:lang w:val="en-US"/>
-        </w:rPr>
-      </w:pPr>
-      <w:r>
-        <w:rPr>
-          <w:lang w:val="en-US"/>
-        </w:rPr>
-        <w:t>- completed questionnaires;</w:t>
-      </w:r>
-    </w:p>
-    <w:p>
-      <w:pPr>
-        <w:pStyle w:val="CommentText"/>
-        <w:rPr>
-          <w:lang w:val="en-US"/>
-        </w:rPr>
-      </w:pPr>
-      <w:r>
-        <w:rPr>
-          <w:lang w:val="en-US"/>
-        </w:rPr>
-        <w:t>- transcripts or recordings of interviews.</w:t>
-      </w:r>
-    </w:p>
-  </w:comment>
-  <w:comment w:id="1" w:author="Author" w:initials="A">
-    <w:p>
-      <w:pPr>
-        <w:pStyle w:val="CommentText"/>
-        <w:rPr>
-          <w:lang w:val="en-US"/>
-        </w:rPr>
-      </w:pPr>
-      <w:r>
-        <w:rPr>
-          <w:rStyle w:val="CommentReference"/>
-        </w:rPr>
-        <w:annotationRef/>
-      </w:r>
-      <w:r>
-        <w:rPr>
-          <w:lang w:val="en-US"/>
-        </w:rPr>
-        <w:t>The European Commission has so far recognized Andorra, Argentina, Canada (commercial organisations), the Faroe Islands, Guernsey, Israel, the Isle of Man, Japan, Jersey, New Zealand, the Republic of Korea, Switzerland, the United Kingdom and Uruguay as countries with adequate protection. See:</w:t>
-      </w:r>
-      <w:r>
-        <w:rPr>
-          <w:lang w:val="en-US"/>
-        </w:rPr>
-        <w:t xml:space="preserve"> </w:t>
-      </w:r>
-      <w:hyperlink r:id="rId2" w:history="1">
-        <w:r>
-          <w:rPr>
-            <w:rStyle w:val="Hyperlink"/>
-            <w:lang w:val="en-US"/>
-          </w:rPr>
-          <w:t>https://ec.europa.eu/info/law/law-topic/data-protection/international-dimension-data-protection/adequacy-decisions_en</w:t>
-        </w:r>
-      </w:hyperlink>
-    </w:p>
-  </w:comment>
-  <w:comment w:id="2" w:author="Author" w:initials="A">
-    <w:p>
-      <w:pPr>
-        <w:pStyle w:val="CommentText"/>
-        <w:rPr>
-          <w:lang w:val="en-US"/>
-        </w:rPr>
-      </w:pPr>
-      <w:r>
-        <w:rPr>
-          <w:rStyle w:val="CommentReference"/>
-        </w:rPr>
-        <w:annotationRef/>
-      </w:r>
-      <w:r>
-        <w:rPr>
-          <w:lang w:val="en-US"/>
-        </w:rPr>
-        <w:t xml:space="preserve">If you have any questions about retention periods, please contact the </w:t>
-      </w:r>
-      <w:hyperlink r:id="rId3" w:history="1">
-        <w:r>
-          <w:rPr>
-            <w:rStyle w:val="Hyperlink"/>
-            <w:lang w:val="en-US"/>
-          </w:rPr>
-          <w:t>Document Management and Archive department (DMA).</w:t>
-        </w:r>
-      </w:hyperlink>
-    </w:p>
-    <w:p>
-      <w:pPr>
-        <w:pStyle w:val="CommentText"/>
-        <w:rPr>
-          <w:lang w:val="en-US"/>
-        </w:rPr>
-      </w:pPr>
-    </w:p>
-  </w:comment>
-  <w:comment w:id="3" w:author="Author" w:initials="A">
-    <w:p>
-      <w:pPr>
-        <w:pStyle w:val="CommentText"/>
-        <w:rPr>
-          <w:lang w:val="en-US"/>
-        </w:rPr>
-      </w:pPr>
-      <w:r>
-        <w:rPr>
-          <w:rStyle w:val="CommentReference"/>
-        </w:rPr>
-        <w:annotationRef/>
-      </w:r>
-      <w:r>
-        <w:rPr>
-          <w:b/>
-          <w:lang w:val="en-US"/>
-        </w:rPr>
-        <w:t>Please note</w:t>
-      </w:r>
-      <w:r>
-        <w:rPr>
-          <w:lang w:val="en-US"/>
-        </w:rPr>
-        <w:t xml:space="preserve"> </w:t>
-      </w:r>
-      <w:r>
-        <w:rPr>
-          <w:lang w:val="en-US"/>
-        </w:rPr>
-        <w:t xml:space="preserve">that if it concerns a project or process where the VU is jointly responsible with one or more </w:t>
-      </w:r>
-      <w:proofErr w:type="spellStart"/>
-      <w:r>
-        <w:rPr>
-          <w:lang w:val="en-US"/>
-        </w:rPr>
-        <w:t>organisations</w:t>
-      </w:r>
-      <w:proofErr w:type="spellEnd"/>
-      <w:r>
-        <w:rPr>
-          <w:lang w:val="en-US"/>
-        </w:rPr>
-        <w:t xml:space="preserve">, these </w:t>
-      </w:r>
-      <w:proofErr w:type="spellStart"/>
-      <w:r>
-        <w:rPr>
-          <w:lang w:val="en-US"/>
-        </w:rPr>
-        <w:t>organisations</w:t>
-      </w:r>
-      <w:proofErr w:type="spellEnd"/>
-      <w:r>
-        <w:rPr>
-          <w:lang w:val="en-US"/>
-        </w:rPr>
-        <w:t xml:space="preserve"> must also be mentioned.</w:t>
-      </w:r>
-    </w:p>
-  </w:comment>
-  <w:comment w:id="4" w:author="Author" w:initials="A">
-    <w:p>
-      <w:pPr>
-        <w:pStyle w:val="CommentText"/>
-        <w:rPr>
-          <w:lang w:val="en-US"/>
-        </w:rPr>
-      </w:pPr>
-      <w:r>
-        <w:rPr>
-          <w:rStyle w:val="CommentReference"/>
-        </w:rPr>
-        <w:annotationRef/>
-      </w:r>
-      <w:r>
-        <w:rPr>
-          <w:lang w:val="en-US"/>
-        </w:rPr>
-        <w:t xml:space="preserve">Examples include: encryption, multi factor authentication (MFA), logging, pen testing, (offsite) backups, </w:t>
-      </w:r>
-      <w:proofErr w:type="spellStart"/>
-      <w:r>
-        <w:rPr>
-          <w:lang w:val="en-US"/>
-        </w:rPr>
-        <w:t>authorisation</w:t>
-      </w:r>
-      <w:proofErr w:type="spellEnd"/>
-      <w:r>
-        <w:rPr>
-          <w:lang w:val="en-US"/>
-        </w:rPr>
-        <w:t xml:space="preserve"> policy, confidentiality (is regulated for VU employees via the CLA). If you have any questions, please contact the IT department</w:t>
-      </w:r>
-      <w:r>
-        <w:rPr>
-          <w:lang w:val="en-US"/>
-        </w:rPr>
-        <w:t xml:space="preserve"> of the VU</w:t>
-      </w:r>
-      <w:r>
-        <w:rPr>
-          <w:lang w:val="en-US"/>
-        </w:rPr>
-        <w:t>.</w:t>
-      </w:r>
-    </w:p>
-  </w:comment>
-  <w:comment w:id="5" w:author="Author" w:initials="A">
-    <w:p>
-      <w:pPr>
-        <w:pStyle w:val="CommentText"/>
-        <w:rPr>
-          <w:lang w:val="en-US"/>
-        </w:rPr>
-      </w:pPr>
-      <w:r>
-        <w:rPr>
-          <w:rStyle w:val="CommentReference"/>
-        </w:rPr>
-        <w:annotationRef/>
-      </w:r>
-      <w:r>
-        <w:rPr>
-          <w:lang w:val="en-US"/>
-        </w:rPr>
-        <w:t>Preferably someone involved in the project/process in question. Functional mailboxes are preferred in case people leave the VU.</w:t>
-      </w:r>
-    </w:p>
-  </w:comment>
-  <w:comment w:id="6" w:author="Author" w:initials="A">
-    <w:p>
-      <w:pPr>
-        <w:pStyle w:val="CommentText"/>
-        <w:rPr>
-          <w:lang w:val="en-GB"/>
-        </w:rPr>
-      </w:pPr>
-      <w:r>
-        <w:rPr>
-          <w:rStyle w:val="CommentReference"/>
-        </w:rPr>
-        <w:annotationRef/>
-      </w:r>
-      <w:r>
-        <w:rPr>
-          <w:b/>
-          <w:lang w:val="en-GB"/>
-        </w:rPr>
-        <w:t>Please note</w:t>
-      </w:r>
-      <w:r>
-        <w:rPr>
-          <w:lang w:val="en-GB"/>
-        </w:rPr>
-        <w:t xml:space="preserve"> that if there is more than one</w:t>
-      </w:r>
-      <w:r>
-        <w:rPr>
-          <w:lang w:val="en-GB"/>
-        </w:rPr>
-        <w:t xml:space="preserve"> data controller</w:t>
-      </w:r>
-      <w:r>
-        <w:rPr>
-          <w:lang w:val="en-GB"/>
-        </w:rPr>
-        <w:t>, it will be necessary to determine who is the first point of contact.</w:t>
-      </w:r>
-    </w:p>
-  </w:comment>
-</w:comments>
-</file>
-
-<file path=word/commentsExtended.xml><?xml version="1.0" encoding="utf-8"?>
-<w15:commentsEx xmlns:wpc="http://schemas.microsoft.com/office/word/2010/wordprocessingCanvas" xmlns:cx="http://schemas.microsoft.com/office/drawing/2014/chartex" xmlns:cx1="http://schemas.microsoft.com/office/drawing/2015/9/8/chartex" xmlns:cx2="http://schemas.microsoft.com/office/drawing/2015/10/21/chartex" xmlns:cx3="http://schemas.microsoft.com/office/drawing/2016/5/9/chartex" xmlns:cx4="http://schemas.microsoft.com/office/drawing/2016/5/10/chartex" xmlns:cx5="http://schemas.microsoft.com/office/drawing/2016/5/11/chartex" xmlns:cx6="http://schemas.microsoft.com/office/drawing/2016/5/12/chartex" xmlns:cx7="http://schemas.microsoft.com/office/drawing/2016/5/13/chartex" xmlns:cx8="http://schemas.microsoft.com/office/drawing/2016/5/14/chartex" xmlns:mc="http://schemas.openxmlformats.org/markup-compatibility/2006" xmlns:aink="http://schemas.microsoft.com/office/drawing/2016/ink" xmlns:am3d="http://schemas.microsoft.com/office/drawing/2017/model3d" xmlns:o="urn:schemas-microsoft-com:office:office" xmlns:oel="http://schemas.microsoft.com/office/2019/extlst" xmlns:r="http://schemas.openxmlformats.org/officeDocument/2006/relationships" xmlns:m="http://schemas.openxmlformats.org/officeDocument/2006/math" xmlns:v="urn:schemas-microsoft-com:vml" xmlns:wp14="http://schemas.microsoft.com/office/word/2010/wordprocessingDrawing" xmlns:wp="http://schemas.openxmlformats.org/drawingml/2006/wordprocessingDrawing" xmlns:w10="urn:schemas-microsoft-com:office:word" xmlns:w="http://schemas.openxmlformats.org/wordprocessingml/2006/main" xmlns:w14="http://schemas.microsoft.com/office/word/2010/wordml" xmlns:w15="http://schemas.microsoft.com/office/word/2012/wordml" xmlns:w16cex="http://schemas.microsoft.com/office/word/2018/wordml/cex" xmlns:w16cid="http://schemas.microsoft.com/office/word/2016/wordml/cid" xmlns:w16="http://schemas.microsoft.com/office/word/2018/wordml" xmlns:w16sdtdh="http://schemas.microsoft.com/office/word/2020/wordml/sdtdatahash" xmlns:w16se="http://schemas.microsoft.com/office/word/2015/wordml/symex" xmlns:wpg="http://schemas.microsoft.com/office/word/2010/wordprocessingGroup" xmlns:wpi="http://schemas.microsoft.com/office/word/2010/wordprocessingInk" xmlns:wne="http://schemas.microsoft.com/office/word/2006/wordml" xmlns:wps="http://schemas.microsoft.com/office/word/2010/wordprocessingShape" mc:Ignorable="w14 w15 w16se w16cid w16 w16cex w16sdtdh wp14">
-  <w15:commentEx w15:paraId="300CBC7E" w15:done="0"/>
-  <w15:commentEx w15:paraId="6BEC2E50" w15:done="0"/>
-  <w15:commentEx w15:paraId="415FB231" w15:done="0"/>
-  <w15:commentEx w15:paraId="0F43DE0A" w15:done="0"/>
-  <w15:commentEx w15:paraId="39A9F01D" w15:done="0"/>
-  <w15:commentEx w15:paraId="476D5124" w15:done="0"/>
-  <w15:commentEx w15:paraId="47CEAC4B" w15:done="0"/>
-</w15:commentsEx>
-</file>
-
-<file path=word/commentsIds.xml><?xml version="1.0" encoding="utf-8"?>
-<w16cid:commentsIds xmlns:wpc="http://schemas.microsoft.com/office/word/2010/wordprocessingCanvas" xmlns:cx="http://schemas.microsoft.com/office/drawing/2014/chartex" xmlns:cx1="http://schemas.microsoft.com/office/drawing/2015/9/8/chartex" xmlns:cx2="http://schemas.microsoft.com/office/drawing/2015/10/21/chartex" xmlns:cx3="http://schemas.microsoft.com/office/drawing/2016/5/9/chartex" xmlns:cx4="http://schemas.microsoft.com/office/drawing/2016/5/10/chartex" xmlns:cx5="http://schemas.microsoft.com/office/drawing/2016/5/11/chartex" xmlns:cx6="http://schemas.microsoft.com/office/drawing/2016/5/12/chartex" xmlns:cx7="http://schemas.microsoft.com/office/drawing/2016/5/13/chartex" xmlns:cx8="http://schemas.microsoft.com/office/drawing/2016/5/14/chartex" xmlns:mc="http://schemas.openxmlformats.org/markup-compatibility/2006" xmlns:aink="http://schemas.microsoft.com/office/drawing/2016/ink" xmlns:am3d="http://schemas.microsoft.com/office/drawing/2017/model3d" xmlns:o="urn:schemas-microsoft-com:office:office" xmlns:oel="http://schemas.microsoft.com/office/2019/extlst" xmlns:r="http://schemas.openxmlformats.org/officeDocument/2006/relationships" xmlns:m="http://schemas.openxmlformats.org/officeDocument/2006/math" xmlns:v="urn:schemas-microsoft-com:vml" xmlns:wp14="http://schemas.microsoft.com/office/word/2010/wordprocessingDrawing" xmlns:wp="http://schemas.openxmlformats.org/drawingml/2006/wordprocessingDrawing" xmlns:w10="urn:schemas-microsoft-com:office:word" xmlns:w="http://schemas.openxmlformats.org/wordprocessingml/2006/main" xmlns:w14="http://schemas.microsoft.com/office/word/2010/wordml" xmlns:w15="http://schemas.microsoft.com/office/word/2012/wordml" xmlns:w16cex="http://schemas.microsoft.com/office/word/2018/wordml/cex" xmlns:w16cid="http://schemas.microsoft.com/office/word/2016/wordml/cid" xmlns:w16="http://schemas.microsoft.com/office/word/2018/wordml" xmlns:w16sdtdh="http://schemas.microsoft.com/office/word/2020/wordml/sdtdatahash" xmlns:w16se="http://schemas.microsoft.com/office/word/2015/wordml/symex" xmlns:wpg="http://schemas.microsoft.com/office/word/2010/wordprocessingGroup" xmlns:wpi="http://schemas.microsoft.com/office/word/2010/wordprocessingInk" xmlns:wne="http://schemas.microsoft.com/office/word/2006/wordml" xmlns:wps="http://schemas.microsoft.com/office/word/2010/wordprocessingShape" mc:Ignorable="w14 w15 w16se w16cid w16 w16cex w16sdtdh wp14">
-  <w16cid:commentId w16cid:paraId="300CBC7E" w16cid:durableId="2644B68D"/>
-  <w16cid:commentId w16cid:paraId="6BEC2E50" w16cid:durableId="269CADC1"/>
-  <w16cid:commentId w16cid:paraId="415FB231" w16cid:durableId="2644B692"/>
-  <w16cid:commentId w16cid:paraId="0F43DE0A" w16cid:durableId="2644B693"/>
-  <w16cid:commentId w16cid:paraId="39A9F01D" w16cid:durableId="2644B694"/>
-  <w16cid:commentId w16cid:paraId="476D5124" w16cid:durableId="2644B695"/>
-  <w16cid:commentId w16cid:paraId="47CEAC4B" w16cid:durableId="2644B696"/>
-</w16cid:commentsIds>
 </file>
 
 <file path=word/endnotes.xml><?xml version="1.0" encoding="utf-8"?>
@@ -2772,6 +1665,16 @@
 </file>
 
 <file path=word/footer1.xml><?xml version="1.0" encoding="utf-8"?>
+<w:ftr xmlns:wpc="http://schemas.microsoft.com/office/word/2010/wordprocessingCanvas" xmlns:cx="http://schemas.microsoft.com/office/drawing/2014/chartex" xmlns:cx1="http://schemas.microsoft.com/office/drawing/2015/9/8/chartex" xmlns:cx2="http://schemas.microsoft.com/office/drawing/2015/10/21/chartex" xmlns:cx3="http://schemas.microsoft.com/office/drawing/2016/5/9/chartex" xmlns:cx4="http://schemas.microsoft.com/office/drawing/2016/5/10/chartex" xmlns:cx5="http://schemas.microsoft.com/office/drawing/2016/5/11/chartex" xmlns:cx6="http://schemas.microsoft.com/office/drawing/2016/5/12/chartex" xmlns:cx7="http://schemas.microsoft.com/office/drawing/2016/5/13/chartex" xmlns:cx8="http://schemas.microsoft.com/office/drawing/2016/5/14/chartex" xmlns:mc="http://schemas.openxmlformats.org/markup-compatibility/2006" xmlns:aink="http://schemas.microsoft.com/office/drawing/2016/ink" xmlns:am3d="http://schemas.microsoft.com/office/drawing/2017/model3d" xmlns:o="urn:schemas-microsoft-com:office:office" xmlns:oel="http://schemas.microsoft.com/office/2019/extlst" xmlns:r="http://schemas.openxmlformats.org/officeDocument/2006/relationships" xmlns:m="http://schemas.openxmlformats.org/officeDocument/2006/math" xmlns:v="urn:schemas-microsoft-com:vml" xmlns:wp14="http://schemas.microsoft.com/office/word/2010/wordprocessingDrawing" xmlns:wp="http://schemas.openxmlformats.org/drawingml/2006/wordprocessingDrawing" xmlns:w10="urn:schemas-microsoft-com:office:word" xmlns:w="http://schemas.openxmlformats.org/wordprocessingml/2006/main" xmlns:w14="http://schemas.microsoft.com/office/word/2010/wordml" xmlns:w15="http://schemas.microsoft.com/office/word/2012/wordml" xmlns:w16cex="http://schemas.microsoft.com/office/word/2018/wordml/cex" xmlns:w16cid="http://schemas.microsoft.com/office/word/2016/wordml/cid" xmlns:w16="http://schemas.microsoft.com/office/word/2018/wordml" xmlns:w16sdtdh="http://schemas.microsoft.com/office/word/2020/wordml/sdtdatahash" xmlns:w16se="http://schemas.microsoft.com/office/word/2015/wordml/symex" xmlns:wpg="http://schemas.microsoft.com/office/word/2010/wordprocessingGroup" xmlns:wpi="http://schemas.microsoft.com/office/word/2010/wordprocessingInk" xmlns:wne="http://schemas.microsoft.com/office/word/2006/wordml" xmlns:wps="http://schemas.microsoft.com/office/word/2010/wordprocessingShape" mc:Ignorable="w14 w15 w16se w16cid w16 w16cex w16sdtdh wp14">
+  <w:p>
+    <w:pPr>
+      <w:pStyle w:val="Footer"/>
+    </w:pPr>
+  </w:p>
+</w:ftr>
+</file>
+
+<file path=word/footer2.xml><?xml version="1.0" encoding="utf-8"?>
 <w:ftr xmlns:wpc="http://schemas.microsoft.com/office/word/2010/wordprocessingCanvas" xmlns:cx="http://schemas.microsoft.com/office/drawing/2014/chartex" xmlns:cx1="http://schemas.microsoft.com/office/drawing/2015/9/8/chartex" xmlns:cx2="http://schemas.microsoft.com/office/drawing/2015/10/21/chartex" xmlns:cx3="http://schemas.microsoft.com/office/drawing/2016/5/9/chartex" xmlns:cx4="http://schemas.microsoft.com/office/drawing/2016/5/10/chartex" xmlns:cx5="http://schemas.microsoft.com/office/drawing/2016/5/11/chartex" xmlns:cx6="http://schemas.microsoft.com/office/drawing/2016/5/12/chartex" xmlns:cx7="http://schemas.microsoft.com/office/drawing/2016/5/13/chartex" xmlns:cx8="http://schemas.microsoft.com/office/drawing/2016/5/14/chartex" xmlns:mc="http://schemas.openxmlformats.org/markup-compatibility/2006" xmlns:aink="http://schemas.microsoft.com/office/drawing/2016/ink" xmlns:am3d="http://schemas.microsoft.com/office/drawing/2017/model3d" xmlns:o="urn:schemas-microsoft-com:office:office" xmlns:oel="http://schemas.microsoft.com/office/2019/extlst" xmlns:r="http://schemas.openxmlformats.org/officeDocument/2006/relationships" xmlns:m="http://schemas.openxmlformats.org/officeDocument/2006/math" xmlns:v="urn:schemas-microsoft-com:vml" xmlns:wp14="http://schemas.microsoft.com/office/word/2010/wordprocessingDrawing" xmlns:wp="http://schemas.openxmlformats.org/drawingml/2006/wordprocessingDrawing" xmlns:w10="urn:schemas-microsoft-com:office:word" xmlns:w="http://schemas.openxmlformats.org/wordprocessingml/2006/main" xmlns:w14="http://schemas.microsoft.com/office/word/2010/wordml" xmlns:w15="http://schemas.microsoft.com/office/word/2012/wordml" xmlns:w16cex="http://schemas.microsoft.com/office/word/2018/wordml/cex" xmlns:w16cid="http://schemas.microsoft.com/office/word/2016/wordml/cid" xmlns:w16="http://schemas.microsoft.com/office/word/2018/wordml" xmlns:w16sdtdh="http://schemas.microsoft.com/office/word/2020/wordml/sdtdatahash" xmlns:w16se="http://schemas.microsoft.com/office/word/2015/wordml/symex" xmlns:wpg="http://schemas.microsoft.com/office/word/2010/wordprocessingGroup" xmlns:wpi="http://schemas.microsoft.com/office/word/2010/wordprocessingInk" xmlns:wne="http://schemas.microsoft.com/office/word/2006/wordml" xmlns:wps="http://schemas.microsoft.com/office/word/2010/wordprocessingShape" mc:Ignorable="w14 w15 w16se w16cid w16 w16cex w16sdtdh wp14">
   <w:tbl>
     <w:tblPr>
@@ -2793,8 +1696,8 @@
       <w:tblLook w:val="04A0" w:firstRow="1" w:lastRow="0" w:firstColumn="1" w:lastColumn="0" w:noHBand="0" w:noVBand="1"/>
     </w:tblPr>
     <w:tblGrid>
-      <w:gridCol w:w="4928"/>
-      <w:gridCol w:w="2267"/>
+      <w:gridCol w:w="6946"/>
+      <w:gridCol w:w="249"/>
       <w:gridCol w:w="2015"/>
     </w:tblGrid>
     <w:tr>
@@ -2803,8 +1706,41 @@
       </w:trPr>
       <w:tc>
         <w:tcPr>
-          <w:tcW w:w="4928" w:type="dxa"/>
+          <w:tcW w:w="6946" w:type="dxa"/>
         </w:tcPr>
+        <w:p>
+          <w:pPr>
+            <w:pStyle w:val="ContactinfoBold"/>
+            <w:rPr>
+              <w:bCs/>
+              <w:lang w:val="en-GB"/>
+            </w:rPr>
+          </w:pPr>
+          <w:r>
+            <w:rPr>
+              <w:lang w:val="en-GB"/>
+            </w:rPr>
+            <w:t>Privacy statement:</w:t>
+          </w:r>
+          <w:r>
+            <w:rPr>
+              <w:rFonts w:cs="Arial"/>
+              <w:b w:val="0"/>
+              <w:bCs/>
+              <w:kern w:val="32"/>
+              <w:sz w:val="28"/>
+              <w:lang w:val="en-GB"/>
+            </w:rPr>
+            <w:t xml:space="preserve"> </w:t>
+          </w:r>
+          <w:r>
+            <w:rPr>
+              <w:bCs/>
+              <w:lang w:val="en-GB"/>
+            </w:rPr>
+            <w:t>Simple quantitative research project using Research Drive and Yoda</w:t>
+          </w:r>
+        </w:p>
         <w:p>
           <w:pPr>
             <w:pStyle w:val="ContactinfoBold"/>
@@ -2816,20 +1752,13 @@
             <w:rPr>
               <w:lang w:val="en-GB"/>
             </w:rPr>
-            <w:t xml:space="preserve">Privacy statement: </w:t>
-          </w:r>
-          <w:r>
-            <w:rPr>
-              <w:highlight w:val="yellow"/>
-              <w:lang w:val="en-GB"/>
-            </w:rPr>
-            <w:t>[name of project/process]</w:t>
+            <w:t xml:space="preserve"> </w:t>
           </w:r>
         </w:p>
       </w:tc>
       <w:tc>
         <w:tcPr>
-          <w:tcW w:w="2267" w:type="dxa"/>
+          <w:tcW w:w="249" w:type="dxa"/>
         </w:tcPr>
         <w:p>
           <w:pPr>
@@ -2851,8 +1780,8 @@
               <w:lang w:val="en-GB"/>
             </w:rPr>
           </w:pPr>
-          <w:bookmarkStart w:id="7" w:name="bmKopjeVersie"/>
-          <w:bookmarkStart w:id="8" w:name="bmVersie"/>
+          <w:bookmarkStart w:id="0" w:name="bmKopjeVersie"/>
+          <w:bookmarkStart w:id="1" w:name="bmVersie"/>
           <w:r>
             <w:rPr>
               <w:lang w:val="en-GB"/>
@@ -2865,7 +1794,7 @@
             </w:rPr>
             <w:t>:</w:t>
           </w:r>
-          <w:bookmarkEnd w:id="7"/>
+          <w:bookmarkEnd w:id="0"/>
           <w:r>
             <w:rPr>
               <w:lang w:val="en-GB"/>
@@ -2899,7 +1828,7 @@
               </w:r>
             </w:sdtContent>
           </w:sdt>
-          <w:bookmarkEnd w:id="8"/>
+          <w:bookmarkEnd w:id="1"/>
         </w:p>
       </w:tc>
     </w:tr>
@@ -2911,6 +1840,16 @@
       <w:rPr>
         <w:lang w:val="en-GB"/>
       </w:rPr>
+    </w:pPr>
+  </w:p>
+</w:ftr>
+</file>
+
+<file path=word/footer3.xml><?xml version="1.0" encoding="utf-8"?>
+<w:ftr xmlns:wpc="http://schemas.microsoft.com/office/word/2010/wordprocessingCanvas" xmlns:cx="http://schemas.microsoft.com/office/drawing/2014/chartex" xmlns:cx1="http://schemas.microsoft.com/office/drawing/2015/9/8/chartex" xmlns:cx2="http://schemas.microsoft.com/office/drawing/2015/10/21/chartex" xmlns:cx3="http://schemas.microsoft.com/office/drawing/2016/5/9/chartex" xmlns:cx4="http://schemas.microsoft.com/office/drawing/2016/5/10/chartex" xmlns:cx5="http://schemas.microsoft.com/office/drawing/2016/5/11/chartex" xmlns:cx6="http://schemas.microsoft.com/office/drawing/2016/5/12/chartex" xmlns:cx7="http://schemas.microsoft.com/office/drawing/2016/5/13/chartex" xmlns:cx8="http://schemas.microsoft.com/office/drawing/2016/5/14/chartex" xmlns:mc="http://schemas.openxmlformats.org/markup-compatibility/2006" xmlns:aink="http://schemas.microsoft.com/office/drawing/2016/ink" xmlns:am3d="http://schemas.microsoft.com/office/drawing/2017/model3d" xmlns:o="urn:schemas-microsoft-com:office:office" xmlns:oel="http://schemas.microsoft.com/office/2019/extlst" xmlns:r="http://schemas.openxmlformats.org/officeDocument/2006/relationships" xmlns:m="http://schemas.openxmlformats.org/officeDocument/2006/math" xmlns:v="urn:schemas-microsoft-com:vml" xmlns:wp14="http://schemas.microsoft.com/office/word/2010/wordprocessingDrawing" xmlns:wp="http://schemas.openxmlformats.org/drawingml/2006/wordprocessingDrawing" xmlns:w10="urn:schemas-microsoft-com:office:word" xmlns:w="http://schemas.openxmlformats.org/wordprocessingml/2006/main" xmlns:w14="http://schemas.microsoft.com/office/word/2010/wordml" xmlns:w15="http://schemas.microsoft.com/office/word/2012/wordml" xmlns:w16cex="http://schemas.microsoft.com/office/word/2018/wordml/cex" xmlns:w16cid="http://schemas.microsoft.com/office/word/2016/wordml/cid" xmlns:w16="http://schemas.microsoft.com/office/word/2018/wordml" xmlns:w16sdtdh="http://schemas.microsoft.com/office/word/2020/wordml/sdtdatahash" xmlns:w16se="http://schemas.microsoft.com/office/word/2015/wordml/symex" xmlns:wpg="http://schemas.microsoft.com/office/word/2010/wordprocessingGroup" xmlns:wpi="http://schemas.microsoft.com/office/word/2010/wordprocessingInk" xmlns:wne="http://schemas.microsoft.com/office/word/2006/wordml" xmlns:wps="http://schemas.microsoft.com/office/word/2010/wordprocessingShape" mc:Ignorable="w14 w15 w16se w16cid w16 w16cex w16sdtdh wp14">
+  <w:p>
+    <w:pPr>
+      <w:pStyle w:val="Footer"/>
     </w:pPr>
   </w:p>
 </w:ftr>
@@ -2953,11 +1892,72 @@
   <w:p>
     <w:pPr>
       <w:pStyle w:val="Header"/>
+    </w:pPr>
+  </w:p>
+</w:hdr>
+</file>
+
+<file path=word/header2.xml><?xml version="1.0" encoding="utf-8"?>
+<w:hdr xmlns:wpc="http://schemas.microsoft.com/office/word/2010/wordprocessingCanvas" xmlns:cx="http://schemas.microsoft.com/office/drawing/2014/chartex" xmlns:cx1="http://schemas.microsoft.com/office/drawing/2015/9/8/chartex" xmlns:cx2="http://schemas.microsoft.com/office/drawing/2015/10/21/chartex" xmlns:cx3="http://schemas.microsoft.com/office/drawing/2016/5/9/chartex" xmlns:cx4="http://schemas.microsoft.com/office/drawing/2016/5/10/chartex" xmlns:cx5="http://schemas.microsoft.com/office/drawing/2016/5/11/chartex" xmlns:cx6="http://schemas.microsoft.com/office/drawing/2016/5/12/chartex" xmlns:cx7="http://schemas.microsoft.com/office/drawing/2016/5/13/chartex" xmlns:cx8="http://schemas.microsoft.com/office/drawing/2016/5/14/chartex" xmlns:mc="http://schemas.openxmlformats.org/markup-compatibility/2006" xmlns:aink="http://schemas.microsoft.com/office/drawing/2016/ink" xmlns:am3d="http://schemas.microsoft.com/office/drawing/2017/model3d" xmlns:o="urn:schemas-microsoft-com:office:office" xmlns:oel="http://schemas.microsoft.com/office/2019/extlst" xmlns:r="http://schemas.openxmlformats.org/officeDocument/2006/relationships" xmlns:m="http://schemas.openxmlformats.org/officeDocument/2006/math" xmlns:v="urn:schemas-microsoft-com:vml" xmlns:wp14="http://schemas.microsoft.com/office/word/2010/wordprocessingDrawing" xmlns:wp="http://schemas.openxmlformats.org/drawingml/2006/wordprocessingDrawing" xmlns:w10="urn:schemas-microsoft-com:office:word" xmlns:w="http://schemas.openxmlformats.org/wordprocessingml/2006/main" xmlns:w14="http://schemas.microsoft.com/office/word/2010/wordml" xmlns:w15="http://schemas.microsoft.com/office/word/2012/wordml" xmlns:w16cex="http://schemas.microsoft.com/office/word/2018/wordml/cex" xmlns:w16cid="http://schemas.microsoft.com/office/word/2016/wordml/cid" xmlns:w16="http://schemas.microsoft.com/office/word/2018/wordml" xmlns:w16sdtdh="http://schemas.microsoft.com/office/word/2020/wordml/sdtdatahash" xmlns:w16se="http://schemas.microsoft.com/office/word/2015/wordml/symex" xmlns:wpg="http://schemas.microsoft.com/office/word/2010/wordprocessingGroup" xmlns:wpi="http://schemas.microsoft.com/office/word/2010/wordprocessingInk" xmlns:wne="http://schemas.microsoft.com/office/word/2006/wordml" xmlns:wps="http://schemas.microsoft.com/office/word/2010/wordprocessingShape" mc:Ignorable="w14 w15 w16se w16cid w16 w16cex w16sdtdh wp14">
+  <w:p>
+    <w:pPr>
+      <w:pStyle w:val="Header"/>
       <w:spacing w:before="340" w:after="1260"/>
       <w:rPr>
         <w:lang w:val="en-GB"/>
       </w:rPr>
     </w:pPr>
+    <w:sdt>
+      <w:sdtPr>
+        <w:rPr>
+          <w:lang w:val="en-GB"/>
+        </w:rPr>
+        <w:id w:val="-880164856"/>
+        <w:docPartObj>
+          <w:docPartGallery w:val="Watermarks"/>
+          <w:docPartUnique/>
+        </w:docPartObj>
+      </w:sdtPr>
+      <w:sdtContent>
+        <w:r>
+          <w:rPr>
+            <w:noProof/>
+            <w:lang w:val="en-GB"/>
+          </w:rPr>
+          <w:pict w14:anchorId="09BD99D6">
+            <v:shapetype id="_x0000_t136" coordsize="21600,21600" o:spt="136" adj="10800" path="m@7,l@8,m@5,21600l@6,21600e">
+              <v:formulas>
+                <v:f eqn="sum #0 0 10800"/>
+                <v:f eqn="prod #0 2 1"/>
+                <v:f eqn="sum 21600 0 @1"/>
+                <v:f eqn="sum 0 0 @2"/>
+                <v:f eqn="sum 21600 0 @3"/>
+                <v:f eqn="if @0 @3 0"/>
+                <v:f eqn="if @0 21600 @1"/>
+                <v:f eqn="if @0 0 @2"/>
+                <v:f eqn="if @0 @4 21600"/>
+                <v:f eqn="mid @5 @6"/>
+                <v:f eqn="mid @8 @5"/>
+                <v:f eqn="mid @7 @8"/>
+                <v:f eqn="mid @6 @7"/>
+                <v:f eqn="sum @6 0 @5"/>
+              </v:formulas>
+              <v:path textpathok="t" o:connecttype="custom" o:connectlocs="@9,0;@10,10800;@11,21600;@12,10800" o:connectangles="270,180,90,0"/>
+              <v:textpath on="t" fitshape="t"/>
+              <v:handles>
+                <v:h position="#0,bottomRight" xrange="6629,14971"/>
+              </v:handles>
+              <o:lock v:ext="edit" text="t" shapetype="t"/>
+            </v:shapetype>
+            <v:shape id="PowerPlusWaterMarkObject357922611" o:spid="_x0000_s1025" type="#_x0000_t136" style="position:absolute;margin-left:0;margin-top:0;width:461.85pt;height:197.95pt;rotation:315;z-index:-251656191;mso-position-horizontal:center;mso-position-horizontal-relative:margin;mso-position-vertical:center;mso-position-vertical-relative:margin" o:allowincell="f" fillcolor="silver" stroked="f">
+              <v:fill opacity=".5"/>
+              <v:textpath style="font-family:&quot;Calibri&quot;;font-size:1pt" string="SAMPLE"/>
+              <w10:wrap anchorx="margin" anchory="margin"/>
+            </v:shape>
+          </w:pict>
+        </w:r>
+      </w:sdtContent>
+    </w:sdt>
     <w:r>
       <w:rPr>
         <w:noProof/>
@@ -3070,7 +2070,7 @@
 </w:hdr>
 </file>
 
-<file path=word/header2.xml><?xml version="1.0" encoding="utf-8"?>
+<file path=word/header3.xml><?xml version="1.0" encoding="utf-8"?>
 <w:hdr xmlns:wpc="http://schemas.microsoft.com/office/word/2010/wordprocessingCanvas" xmlns:cx="http://schemas.microsoft.com/office/drawing/2014/chartex" xmlns:cx1="http://schemas.microsoft.com/office/drawing/2015/9/8/chartex" xmlns:cx2="http://schemas.microsoft.com/office/drawing/2015/10/21/chartex" xmlns:cx3="http://schemas.microsoft.com/office/drawing/2016/5/9/chartex" xmlns:cx4="http://schemas.microsoft.com/office/drawing/2016/5/10/chartex" xmlns:cx5="http://schemas.microsoft.com/office/drawing/2016/5/11/chartex" xmlns:cx6="http://schemas.microsoft.com/office/drawing/2016/5/12/chartex" xmlns:cx7="http://schemas.microsoft.com/office/drawing/2016/5/13/chartex" xmlns:cx8="http://schemas.microsoft.com/office/drawing/2016/5/14/chartex" xmlns:mc="http://schemas.openxmlformats.org/markup-compatibility/2006" xmlns:aink="http://schemas.microsoft.com/office/drawing/2016/ink" xmlns:am3d="http://schemas.microsoft.com/office/drawing/2017/model3d" xmlns:o="urn:schemas-microsoft-com:office:office" xmlns:oel="http://schemas.microsoft.com/office/2019/extlst" xmlns:r="http://schemas.openxmlformats.org/officeDocument/2006/relationships" xmlns:m="http://schemas.openxmlformats.org/officeDocument/2006/math" xmlns:v="urn:schemas-microsoft-com:vml" xmlns:wp14="http://schemas.microsoft.com/office/word/2010/wordprocessingDrawing" xmlns:wp="http://schemas.openxmlformats.org/drawingml/2006/wordprocessingDrawing" xmlns:w10="urn:schemas-microsoft-com:office:word" xmlns:w="http://schemas.openxmlformats.org/wordprocessingml/2006/main" xmlns:w14="http://schemas.microsoft.com/office/word/2010/wordml" xmlns:w15="http://schemas.microsoft.com/office/word/2012/wordml" xmlns:w16cex="http://schemas.microsoft.com/office/word/2018/wordml/cex" xmlns:w16cid="http://schemas.microsoft.com/office/word/2016/wordml/cid" xmlns:w16="http://schemas.microsoft.com/office/word/2018/wordml" xmlns:w16sdtdh="http://schemas.microsoft.com/office/word/2020/wordml/sdtdatahash" xmlns:w16se="http://schemas.microsoft.com/office/word/2015/wordml/symex" xmlns:wpg="http://schemas.microsoft.com/office/word/2010/wordprocessingGroup" xmlns:wpi="http://schemas.microsoft.com/office/word/2010/wordprocessingInk" xmlns:wne="http://schemas.microsoft.com/office/word/2006/wordml" xmlns:wps="http://schemas.microsoft.com/office/word/2010/wordprocessingShape" mc:Ignorable="w14 w15 w16se w16cid w16 w16cex w16sdtdh wp14">
   <w:p>
     <w:pPr>
@@ -5015,6 +4015,39 @@
   </w:num>
   <w:num w:numId="31" w16cid:durableId="1250045739">
     <w:abstractNumId w:val="14"/>
+  </w:num>
+  <w:num w:numId="32" w16cid:durableId="1041632751">
+    <w:abstractNumId w:val="17"/>
+    <w:lvlOverride w:ilvl="0">
+      <w:startOverride w:val="1"/>
+    </w:lvlOverride>
+    <w:lvlOverride w:ilvl="1">
+      <w:startOverride w:val="1"/>
+    </w:lvlOverride>
+    <w:lvlOverride w:ilvl="2">
+      <w:startOverride w:val="1"/>
+    </w:lvlOverride>
+    <w:lvlOverride w:ilvl="3">
+      <w:startOverride w:val="1"/>
+    </w:lvlOverride>
+    <w:lvlOverride w:ilvl="4">
+      <w:startOverride w:val="1"/>
+    </w:lvlOverride>
+    <w:lvlOverride w:ilvl="5">
+      <w:startOverride w:val="1"/>
+    </w:lvlOverride>
+    <w:lvlOverride w:ilvl="6">
+      <w:startOverride w:val="1"/>
+    </w:lvlOverride>
+    <w:lvlOverride w:ilvl="7">
+      <w:startOverride w:val="1"/>
+    </w:lvlOverride>
+    <w:lvlOverride w:ilvl="8">
+      <w:startOverride w:val="1"/>
+    </w:lvlOverride>
+  </w:num>
+  <w:num w:numId="33" w16cid:durableId="1575621710">
+    <w:abstractNumId w:val="13"/>
   </w:num>
   <w:numIdMacAtCleanup w:val="16"/>
 </w:numbering>
@@ -20345,7 +19378,6 @@
 <file path=word/glossary/settings.xml><?xml version="1.0" encoding="utf-8"?>
 <w:settings xmlns:mc="http://schemas.openxmlformats.org/markup-compatibility/2006" xmlns:o="urn:schemas-microsoft-com:office:office" xmlns:r="http://schemas.openxmlformats.org/officeDocument/2006/relationships" xmlns:m="http://schemas.openxmlformats.org/officeDocument/2006/math" xmlns:v="urn:schemas-microsoft-com:vml" xmlns:w10="urn:schemas-microsoft-com:office:word" xmlns:w="http://schemas.openxmlformats.org/wordprocessingml/2006/main" xmlns:w14="http://schemas.microsoft.com/office/word/2010/wordml" xmlns:w15="http://schemas.microsoft.com/office/word/2012/wordml" xmlns:w16cex="http://schemas.microsoft.com/office/word/2018/wordml/cex" xmlns:w16cid="http://schemas.microsoft.com/office/word/2016/wordml/cid" xmlns:w16="http://schemas.microsoft.com/office/word/2018/wordml" xmlns:w16sdtdh="http://schemas.microsoft.com/office/word/2020/wordml/sdtdatahash" xmlns:w16se="http://schemas.microsoft.com/office/word/2015/wordml/symex" xmlns:sl="http://schemas.openxmlformats.org/schemaLibrary/2006/main" mc:Ignorable="w14 w15 w16se w16cid w16 w16cex w16sdtdh">
   <w:view w:val="normal"/>
-  <w:revisionView w:inkAnnotations="0"/>
   <w:defaultTabStop w:val="708"/>
   <w:hyphenationZone w:val="425"/>
   <w:characterSpacingControl w:val="doNotCompress"/>
@@ -20359,6 +19391,7 @@
     <w:rsid w:val="00334E61"/>
     <w:rsid w:val="00343E44"/>
     <w:rsid w:val="0035171F"/>
+    <w:rsid w:val="00603735"/>
     <w:rsid w:val="00701F80"/>
     <w:rsid w:val="00844BD1"/>
     <w:rsid w:val="00927347"/>
@@ -20370,6 +19403,7 @@
     <w:rsid w:val="00CE6D06"/>
     <w:rsid w:val="00DD0D74"/>
     <w:rsid w:val="00F117ED"/>
+    <w:rsid w:val="00FA5CFC"/>
   </w:rsids>
   <m:mathPr>
     <m:mathFont m:val="Cambria Math"/>
@@ -21140,19 +20174,6 @@
 </file>
 
 <file path=customXml/item2.xml><?xml version="1.0" encoding="utf-8"?>
-<b:Sources xmlns:b="http://schemas.openxmlformats.org/officeDocument/2006/bibliography" xmlns="http://schemas.openxmlformats.org/officeDocument/2006/bibliography" SelectedStyle="\APA.XSL" StyleName="APA"/>
-</file>
-
-<file path=customXml/item3.xml><?xml version="1.0" encoding="utf-8"?>
-<?mso-contentType ?>
-<FormTemplates xmlns="http://schemas.microsoft.com/sharepoint/v3/contenttype/forms">
-  <Display>DocumentLibraryForm</Display>
-  <Edit>DocumentLibraryForm</Edit>
-  <New>DocumentLibraryForm</New>
-</FormTemplates>
-</file>
-
-<file path=customXml/item4.xml><?xml version="1.0" encoding="utf-8"?>
 <p:properties xmlns:p="http://schemas.microsoft.com/office/2006/metadata/properties" xmlns:xsi="http://www.w3.org/2001/XMLSchema-instance" xmlns:pc="http://schemas.microsoft.com/office/infopath/2007/PartnerControls">
   <documentManagement>
     <SharedWithUsers xmlns="448c4046-da43-471a-83b0-bc5566b3a071">
@@ -21183,6 +20204,19 @@
     </lcf76f155ced4ddcb4097134ff3c332f>
   </documentManagement>
 </p:properties>
+</file>
+
+<file path=customXml/item3.xml><?xml version="1.0" encoding="utf-8"?>
+<?mso-contentType ?>
+<FormTemplates xmlns="http://schemas.microsoft.com/sharepoint/v3/contenttype/forms">
+  <Display>DocumentLibraryForm</Display>
+  <Edit>DocumentLibraryForm</Edit>
+  <New>DocumentLibraryForm</New>
+</FormTemplates>
+</file>
+
+<file path=customXml/item4.xml><?xml version="1.0" encoding="utf-8"?>
+<b:Sources xmlns:b="http://schemas.openxmlformats.org/officeDocument/2006/bibliography" xmlns="http://schemas.openxmlformats.org/officeDocument/2006/bibliography" SelectedStyle="\APA.XSL" StyleName="APA"/>
 </file>
 
 <file path=customXml/item5.xml><?xml version="1.0" encoding="utf-8"?>
@@ -21422,9 +20456,12 @@
 </file>
 
 <file path=customXml/itemProps2.xml><?xml version="1.0" encoding="utf-8"?>
-<ds:datastoreItem xmlns:ds="http://schemas.openxmlformats.org/officeDocument/2006/customXml" ds:itemID="{DA267BBA-3356-443C-84FC-3A65B3669899}">
+<ds:datastoreItem xmlns:ds="http://schemas.openxmlformats.org/officeDocument/2006/customXml" ds:itemID="{541D6EDD-8F81-4C45-B004-A17E56D9A711}">
   <ds:schemaRefs>
-    <ds:schemaRef ds:uri="http://schemas.openxmlformats.org/officeDocument/2006/bibliography"/>
+    <ds:schemaRef ds:uri="http://schemas.microsoft.com/office/2006/metadata/properties"/>
+    <ds:schemaRef ds:uri="http://schemas.microsoft.com/office/infopath/2007/PartnerControls"/>
+    <ds:schemaRef ds:uri="448c4046-da43-471a-83b0-bc5566b3a071"/>
+    <ds:schemaRef ds:uri="3e3037f1-7161-4bc0-842b-a4fdad54800f"/>
   </ds:schemaRefs>
 </ds:datastoreItem>
 </file>
@@ -21438,12 +20475,9 @@
 </file>
 
 <file path=customXml/itemProps4.xml><?xml version="1.0" encoding="utf-8"?>
-<ds:datastoreItem xmlns:ds="http://schemas.openxmlformats.org/officeDocument/2006/customXml" ds:itemID="{541D6EDD-8F81-4C45-B004-A17E56D9A711}">
+<ds:datastoreItem xmlns:ds="http://schemas.openxmlformats.org/officeDocument/2006/customXml" ds:itemID="{DA267BBA-3356-443C-84FC-3A65B3669899}">
   <ds:schemaRefs>
-    <ds:schemaRef ds:uri="http://schemas.microsoft.com/office/2006/metadata/properties"/>
-    <ds:schemaRef ds:uri="http://schemas.microsoft.com/office/infopath/2007/PartnerControls"/>
-    <ds:schemaRef ds:uri="448c4046-da43-471a-83b0-bc5566b3a071"/>
-    <ds:schemaRef ds:uri="3e3037f1-7161-4bc0-842b-a4fdad54800f"/>
+    <ds:schemaRef ds:uri="http://schemas.openxmlformats.org/officeDocument/2006/bibliography"/>
   </ds:schemaRefs>
 </ds:datastoreItem>
 </file>
